--- a/tidyspecPaper.docx
+++ b/tidyspecPaper.docx
@@ -309,7 +309,7 @@
       </w:r>
     </w:p>
     <w:bookmarkEnd w:id="21"/>
-    <w:bookmarkStart w:id="25" w:name="introduction"/>
+    <w:bookmarkStart w:id="26" w:name="introduction"/>
     <w:p>
       <w:pPr>
         <w:pStyle w:val="Heading2"/>
@@ -318,16 +318,25 @@
         <w:t xml:space="preserve">Introduction</w:t>
       </w:r>
     </w:p>
-    <w:bookmarkStart w:id="24" w:name="spectroscopy"/>
-    <w:p>
-      <w:pPr>
-        <w:pStyle w:val="Heading3"/>
+    <w:bookmarkStart w:id="22" w:name="spectroscopy"/>
+    <w:p>
+      <w:pPr>
+        <w:pStyle w:val="Heading4"/>
       </w:pPr>
       <w:r>
         <w:t xml:space="preserve">Spectroscopy</w:t>
       </w:r>
     </w:p>
-    <w:bookmarkStart w:id="22" w:name="r-language"/>
+    <w:p>
+      <w:pPr>
+        <w:pStyle w:val="FirstParagraph"/>
+      </w:pPr>
+      <w:r>
+        <w:t xml:space="preserve">Spectroscopy, the study of interactions between light and matter, has been a cornerstone of scientific exploration for centuries, enabling us to peer into the fundamental properties and intricate structures of materials across various domains. From the early days of visible light observations to the cutting-edge techniques of modern spectroscopy, researchers have continually pushed the boundaries of our understanding, unraveling the mysteries of atoms, molecules, and complex systems. This paper presents a comprehensive exploration of recent advancements in spectroscopic analyses, delving into the multifaceted applications, innovative methodologies, and emergent technologies that have revolutionized our ability to probe, characterize, and manipulate matter at its most fundamental levels. By harnessing the power of spectroscopy, scientists are embarking on a journey to unlock hidden dimensions of matter, uncovering new insights that have far-reaching implications in fields ranging from materials science and chemistry to astronomy and biology. This paper not only reviews key developments in spectroscopic techniques but also highlights their profound impact on our comprehension of the physical world, underlining the ever-expanding role of spectroscopy as an indispensable tool for scientific discovery and technological innovation.</w:t>
+      </w:r>
+    </w:p>
+    <w:bookmarkEnd w:id="22"/>
+    <w:bookmarkStart w:id="24" w:name="r-language"/>
     <w:p>
       <w:pPr>
         <w:pStyle w:val="Heading4"/>
@@ -336,8 +345,133 @@
         <w:t xml:space="preserve">R language</w:t>
       </w:r>
     </w:p>
-    <w:bookmarkEnd w:id="22"/>
-    <w:bookmarkStart w:id="23" w:name="tidydata-and-tidyverse"/>
+    <w:p>
+      <w:pPr>
+        <w:pStyle w:val="FirstParagraph"/>
+      </w:pPr>
+      <w:r>
+        <w:t xml:space="preserve">The R programming language has emerged as a versatile and powerful tool in the realm of spectroscopy, offering researchers an extensive suite of specialized packages designed to facilitate data analysis, visualization, and interpretation. Leveraging R’s rich statistical capabilities and its seamless integration with a diverse range of data formats, spectroscopists can efficiently process and manipulate complex spectral datasets. Notably, packages such as</w:t>
+      </w:r>
+      <w:r>
+        <w:t xml:space="preserve"> </w:t>
+      </w:r>
+      <w:r>
+        <w:rPr>
+          <w:rStyle w:val="VerbatimChar"/>
+        </w:rPr>
+        <w:t xml:space="preserve">{hyperSpec}</w:t>
+      </w:r>
+      <w:r>
+        <w:t xml:space="preserve"> </w:t>
+      </w:r>
+      <w:r>
+        <w:rPr>
+          <w:rStyle w:val="FootnoteReference"/>
+        </w:rPr>
+        <w:footnoteReference w:id="23"/>
+      </w:r>
+      <w:r>
+        <w:t xml:space="preserve">(Beleites and Sergo)</w:t>
+      </w:r>
+      <w:r>
+        <w:t xml:space="preserve"> </w:t>
+      </w:r>
+      <w:r>
+        <w:t xml:space="preserve">and</w:t>
+      </w:r>
+      <w:r>
+        <w:t xml:space="preserve"> </w:t>
+      </w:r>
+      <w:r>
+        <w:rPr>
+          <w:rStyle w:val="VerbatimChar"/>
+        </w:rPr>
+        <w:t xml:space="preserve">{ChemoSpec}</w:t>
+      </w:r>
+      <w:r>
+        <w:t xml:space="preserve"> </w:t>
+      </w:r>
+      <w:r>
+        <w:t xml:space="preserve">(Hanson 2023)</w:t>
+      </w:r>
+      <w:r>
+        <w:t xml:space="preserve"> </w:t>
+      </w:r>
+      <w:r>
+        <w:t xml:space="preserve">provide dedicated functions for handling hyperspectral data, allowing for preprocessing, spectral alignment, and exploratory data analysis.</w:t>
+      </w:r>
+      <w:r>
+        <w:t xml:space="preserve"> </w:t>
+      </w:r>
+      <w:r>
+        <w:t xml:space="preserve">‘</w:t>
+      </w:r>
+      <w:r>
+        <w:t xml:space="preserve">SpecMine</w:t>
+      </w:r>
+      <w:r>
+        <w:t xml:space="preserve">’</w:t>
+      </w:r>
+      <w:r>
+        <w:t xml:space="preserve"> </w:t>
+      </w:r>
+      <w:r>
+        <w:t xml:space="preserve">and</w:t>
+      </w:r>
+      <w:r>
+        <w:t xml:space="preserve"> </w:t>
+      </w:r>
+      <w:r>
+        <w:t xml:space="preserve">‘</w:t>
+      </w:r>
+      <w:r>
+        <w:t xml:space="preserve">SpecHelpers</w:t>
+      </w:r>
+      <w:r>
+        <w:t xml:space="preserve">’</w:t>
+      </w:r>
+      <w:r>
+        <w:t xml:space="preserve"> </w:t>
+      </w:r>
+      <w:r>
+        <w:t xml:space="preserve">further extend R’s utility by enabling advanced spectral processing, peak detection, and quantification tasks. Visualization of spectroscopic data is greatly enhanced by packages like</w:t>
+      </w:r>
+      <w:r>
+        <w:t xml:space="preserve"> </w:t>
+      </w:r>
+      <w:r>
+        <w:t xml:space="preserve">‘</w:t>
+      </w:r>
+      <w:r>
+        <w:t xml:space="preserve">ggplot2</w:t>
+      </w:r>
+      <w:r>
+        <w:t xml:space="preserve">’</w:t>
+      </w:r>
+      <w:r>
+        <w:t xml:space="preserve"> </w:t>
+      </w:r>
+      <w:r>
+        <w:t xml:space="preserve">and</w:t>
+      </w:r>
+      <w:r>
+        <w:t xml:space="preserve"> </w:t>
+      </w:r>
+      <w:r>
+        <w:t xml:space="preserve">‘</w:t>
+      </w:r>
+      <w:r>
+        <w:t xml:space="preserve">plotly</w:t>
+      </w:r>
+      <w:r>
+        <w:t xml:space="preserve">’</w:t>
+      </w:r>
+      <w:r>
+        <w:t xml:space="preserve">, enabling researchers to create insightful and interactive graphical representations. The extensibility of R also encourages the development of customized algorithms and methods tailored to specific spectroscopic challenges. As the field of spectroscopy continues to expand its horizons, R remains an invaluable asset, empowering scientists to unravel the intricacies of spectral information with precision and depth.</w:t>
+      </w:r>
+    </w:p>
+    <w:bookmarkEnd w:id="24"/>
+    <w:bookmarkStart w:id="25" w:name="tidydata-and-tidyverse"/>
     <w:p>
       <w:pPr>
         <w:pStyle w:val="Heading4"/>
@@ -346,10 +480,9 @@
         <w:t xml:space="preserve">Tidydata and tidyverse</w:t>
       </w:r>
     </w:p>
-    <w:bookmarkEnd w:id="23"/>
-    <w:bookmarkEnd w:id="24"/>
     <w:bookmarkEnd w:id="25"/>
-    <w:bookmarkStart w:id="26" w:name="data-sets"/>
+    <w:bookmarkEnd w:id="26"/>
+    <w:bookmarkStart w:id="27" w:name="data-sets"/>
     <w:p>
       <w:pPr>
         <w:pStyle w:val="Heading2"/>
@@ -358,8 +491,8 @@
         <w:t xml:space="preserve">Data sets</w:t>
       </w:r>
     </w:p>
-    <w:bookmarkEnd w:id="26"/>
-    <w:bookmarkStart w:id="27" w:name="overview-of-tidyspec-package"/>
+    <w:bookmarkEnd w:id="27"/>
+    <w:bookmarkStart w:id="28" w:name="overview-of-tidyspec-package"/>
     <w:p>
       <w:pPr>
         <w:pStyle w:val="Heading2"/>
@@ -368,8 +501,8 @@
         <w:t xml:space="preserve">Overview of tidyspec package</w:t>
       </w:r>
     </w:p>
-    <w:bookmarkEnd w:id="27"/>
-    <w:bookmarkStart w:id="31" w:name="case-studies"/>
+    <w:bookmarkEnd w:id="28"/>
+    <w:bookmarkStart w:id="32" w:name="case-studies"/>
     <w:p>
       <w:pPr>
         <w:pStyle w:val="Heading2"/>
@@ -378,7 +511,7 @@
         <w:t xml:space="preserve">Case studies</w:t>
       </w:r>
     </w:p>
-    <w:bookmarkStart w:id="28" w:name="uv-vis-data"/>
+    <w:bookmarkStart w:id="29" w:name="uv-vis-data"/>
     <w:p>
       <w:pPr>
         <w:pStyle w:val="Heading4"/>
@@ -387,8 +520,8 @@
         <w:t xml:space="preserve">UV-VIS data</w:t>
       </w:r>
     </w:p>
-    <w:bookmarkEnd w:id="28"/>
-    <w:bookmarkStart w:id="29" w:name="ftir"/>
+    <w:bookmarkEnd w:id="29"/>
+    <w:bookmarkStart w:id="30" w:name="ftir"/>
     <w:p>
       <w:pPr>
         <w:pStyle w:val="Heading4"/>
@@ -397,8 +530,8 @@
         <w:t xml:space="preserve">FTIR</w:t>
       </w:r>
     </w:p>
-    <w:bookmarkEnd w:id="29"/>
-    <w:bookmarkStart w:id="30" w:name="raman"/>
+    <w:bookmarkEnd w:id="30"/>
+    <w:bookmarkStart w:id="31" w:name="raman"/>
     <w:p>
       <w:pPr>
         <w:pStyle w:val="Heading4"/>
@@ -407,9 +540,9 @@
         <w:t xml:space="preserve">Raman</w:t>
       </w:r>
     </w:p>
-    <w:bookmarkEnd w:id="30"/>
     <w:bookmarkEnd w:id="31"/>
-    <w:bookmarkStart w:id="32" w:name="conclusion-and-perspectives"/>
+    <w:bookmarkEnd w:id="32"/>
+    <w:bookmarkStart w:id="33" w:name="conclusion-and-perspectives"/>
     <w:p>
       <w:pPr>
         <w:pStyle w:val="Heading2"/>
@@ -418,8 +551,8 @@
         <w:t xml:space="preserve">Conclusion and perspectives</w:t>
       </w:r>
     </w:p>
-    <w:bookmarkEnd w:id="32"/>
-    <w:bookmarkStart w:id="33" w:name="acknowledgments"/>
+    <w:bookmarkEnd w:id="33"/>
+    <w:bookmarkStart w:id="34" w:name="acknowledgments"/>
     <w:p>
       <w:pPr>
         <w:pStyle w:val="Heading2"/>
@@ -428,8 +561,8 @@
         <w:t xml:space="preserve">Acknowledgments</w:t>
       </w:r>
     </w:p>
-    <w:bookmarkEnd w:id="33"/>
-    <w:bookmarkStart w:id="34" w:name="references"/>
+    <w:bookmarkEnd w:id="34"/>
+    <w:bookmarkStart w:id="40" w:name="references"/>
     <w:p>
       <w:pPr>
         <w:pStyle w:val="Heading2"/>
@@ -438,7 +571,69 @@
         <w:t xml:space="preserve">References</w:t>
       </w:r>
     </w:p>
-    <w:bookmarkEnd w:id="34"/>
+    <w:bookmarkStart w:id="39" w:name="refs"/>
+    <w:bookmarkStart w:id="36" w:name="ref-hyperSpec"/>
+    <w:p>
+      <w:pPr>
+        <w:pStyle w:val="Bibliography"/>
+      </w:pPr>
+      <w:r>
+        <w:t xml:space="preserve">Beleites, Claudia, and Valter Sergo.</w:t>
+      </w:r>
+      <w:r>
+        <w:t xml:space="preserve"> </w:t>
+      </w:r>
+      <w:r>
+        <w:t xml:space="preserve">“hyperSpec: A Package to Handle Hyperspectral Data Sets in r.”</w:t>
+      </w:r>
+      <w:r>
+        <w:t xml:space="preserve"> </w:t>
+      </w:r>
+      <w:hyperlink r:id="rId35">
+        <w:r>
+          <w:rPr>
+            <w:rStyle w:val="Hyperlink"/>
+          </w:rPr>
+          <w:t xml:space="preserve">https://github.com/r-hyperspec/hyperSpec</w:t>
+        </w:r>
+      </w:hyperlink>
+      <w:r>
+        <w:t xml:space="preserve">.</w:t>
+      </w:r>
+    </w:p>
+    <w:bookmarkEnd w:id="36"/>
+    <w:bookmarkStart w:id="38" w:name="ref-ChemoSpec"/>
+    <w:p>
+      <w:pPr>
+        <w:pStyle w:val="Bibliography"/>
+      </w:pPr>
+      <w:r>
+        <w:t xml:space="preserve">Hanson, Bryan A. 2023.</w:t>
+      </w:r>
+      <w:r>
+        <w:t xml:space="preserve"> </w:t>
+      </w:r>
+      <w:r>
+        <w:t xml:space="preserve">“ChemoSpec: Exploratory Chemometrics for Spectroscopy.”</w:t>
+      </w:r>
+      <w:r>
+        <w:t xml:space="preserve"> </w:t>
+      </w:r>
+      <w:hyperlink r:id="rId37">
+        <w:r>
+          <w:rPr>
+            <w:rStyle w:val="Hyperlink"/>
+          </w:rPr>
+          <w:t xml:space="preserve">https://CRAN.R-project.org/package=ChemoSpec</w:t>
+        </w:r>
+      </w:hyperlink>
+      <w:r>
+        <w:t xml:space="preserve">.</w:t>
+      </w:r>
+    </w:p>
+    <w:bookmarkEnd w:id="38"/>
+    <w:bookmarkEnd w:id="39"/>
+    <w:bookmarkEnd w:id="40"/>
     <w:sectPr/>
   </w:body>
 </w:document>
@@ -461,6 +656,25 @@
     <w:p>
       <w:r>
         <w:separator/>
+      </w:r>
+    </w:p>
+  </w:footnote>
+  <w:footnote w:id="23">
+    <w:p>
+      <w:pPr>
+        <w:pStyle w:val="FootnoteText"/>
+      </w:pPr>
+      <w:r>
+        <w:rPr>
+          <w:rStyle w:val="FootnoteReference"/>
+        </w:rPr>
+        <w:footnoteRef/>
+      </w:r>
+      <w:r>
+        <w:t xml:space="preserve"> </w:t>
+      </w:r>
+      <w:r>
+        <w:t xml:space="preserve">In this paper, the R packages names will be formated as {package}, a format widely used by the R community.</w:t>
       </w:r>
     </w:p>
   </w:footnote>

--- a/tidyspecPaper.docx
+++ b/tidyspecPaper.docx
@@ -7,7 +7,7 @@
         <w:pStyle w:val="Title"/>
       </w:pPr>
       <w:r>
-        <w:t xml:space="preserve">tidyspecPaper:</w:t>
+        <w:t xml:space="preserve">tidyspec:</w:t>
       </w:r>
       <w:r>
         <w:t xml:space="preserve"> </w:t>
@@ -440,13 +440,16 @@
         <w:t xml:space="preserve"> </w:t>
       </w:r>
       <w:r>
-        <w:t xml:space="preserve">‘</w:t>
-      </w:r>
-      <w:r>
-        <w:t xml:space="preserve">ggplot2</w:t>
-      </w:r>
-      <w:r>
-        <w:t xml:space="preserve">’</w:t>
+        <w:rPr>
+          <w:rStyle w:val="VerbatimChar"/>
+        </w:rPr>
+        <w:t xml:space="preserve">{ggplot2}</w:t>
+      </w:r>
+      <w:r>
+        <w:t xml:space="preserve"> </w:t>
+      </w:r>
+      <w:r>
+        <w:t xml:space="preserve">(Wickham 2016)</w:t>
       </w:r>
       <w:r>
         <w:t xml:space="preserve"> </w:t>
@@ -458,13 +461,16 @@
         <w:t xml:space="preserve"> </w:t>
       </w:r>
       <w:r>
-        <w:t xml:space="preserve">‘</w:t>
-      </w:r>
-      <w:r>
-        <w:t xml:space="preserve">plotly</w:t>
-      </w:r>
-      <w:r>
-        <w:t xml:space="preserve">’</w:t>
+        <w:rPr>
+          <w:rStyle w:val="VerbatimChar"/>
+        </w:rPr>
+        <w:t xml:space="preserve">{plotly}</w:t>
+      </w:r>
+      <w:r>
+        <w:t xml:space="preserve"> </w:t>
+      </w:r>
+      <w:r>
+        <w:t xml:space="preserve">(Sievert 2020)</w:t>
       </w:r>
       <w:r>
         <w:t xml:space="preserve">, enabling researchers to create insightful and interactive graphical representations. The extensibility of R also encourages the development of customized algorithms and methods tailored to specific spectroscopic challenges. As the field of spectroscopy continues to expand its horizons, R remains an invaluable asset, empowering scientists to unravel the intricacies of spectral information with precision and depth.</w:t>
@@ -498,7 +504,401 @@
         <w:pStyle w:val="Heading2"/>
       </w:pPr>
       <w:r>
-        <w:t xml:space="preserve">Overview of tidyspec package</w:t>
+        <w:t xml:space="preserve">Overview of</w:t>
+      </w:r>
+      <w:r>
+        <w:t xml:space="preserve"> </w:t>
+      </w:r>
+      <w:r>
+        <w:rPr>
+          <w:rStyle w:val="VerbatimChar"/>
+        </w:rPr>
+        <w:t xml:space="preserve">tidyspec</w:t>
+      </w:r>
+      <w:r>
+        <w:t xml:space="preserve"> </w:t>
+      </w:r>
+      <w:r>
+        <w:t xml:space="preserve">package</w:t>
+      </w:r>
+    </w:p>
+    <w:p>
+      <w:pPr>
+        <w:pStyle w:val="FirstParagraph"/>
+      </w:pPr>
+      <w:r>
+        <w:t xml:space="preserve">The </w:t>
+      </w:r>
+      <w:r>
+        <w:rPr>
+          <w:rStyle w:val="VerbatimChar"/>
+        </w:rPr>
+        <w:t xml:space="preserve">tidyspec</w:t>
+      </w:r>
+      <w:r>
+        <w:t xml:space="preserve"> package was design to enable the data analysis of spectroscopy data (as IR, Raman, NMR) with the tidydata format. Similar to packages like</w:t>
+      </w:r>
+      <w:r>
+        <w:t xml:space="preserve"> </w:t>
+      </w:r>
+      <w:r>
+        <w:rPr>
+          <w:rStyle w:val="VerbatimChar"/>
+        </w:rPr>
+        <w:t xml:space="preserve">{stringr}</w:t>
+      </w:r>
+      <w:r>
+        <w:t xml:space="preserve"> </w:t>
+      </w:r>
+      <w:r>
+        <w:t xml:space="preserve">(Wickham 2022)</w:t>
+      </w:r>
+      <w:r>
+        <w:t xml:space="preserve"> </w:t>
+      </w:r>
+      <w:r>
+        <w:t xml:space="preserve">and</w:t>
+      </w:r>
+      <w:r>
+        <w:t xml:space="preserve"> </w:t>
+      </w:r>
+      <w:r>
+        <w:rPr>
+          <w:rStyle w:val="VerbatimChar"/>
+        </w:rPr>
+        <w:t xml:space="preserve">{forcats}</w:t>
+      </w:r>
+      <w:r>
+        <w:t xml:space="preserve"> </w:t>
+      </w:r>
+      <w:r>
+        <w:t xml:space="preserve">(Wickham 2023)</w:t>
+      </w:r>
+      <w:r>
+        <w:t xml:space="preserve">, the tidyspec package contains a naming pattern at the beginning of its function name, in this case</w:t>
+      </w:r>
+      <w:r>
+        <w:t xml:space="preserve"> </w:t>
+      </w:r>
+      <w:r>
+        <w:rPr>
+          <w:rStyle w:val="VerbatimChar"/>
+        </w:rPr>
+        <w:t xml:space="preserve">spec_</w:t>
+      </w:r>
+      <w:r>
+        <w:t xml:space="preserve">. The functions were designed to solve 6 different problems in spectroscopy:</w:t>
+      </w:r>
+    </w:p>
+    <w:p>
+      <w:pPr>
+        <w:numPr>
+          <w:ilvl w:val="0"/>
+          <w:numId w:val="1001"/>
+        </w:numPr>
+      </w:pPr>
+      <w:r>
+        <w:rPr>
+          <w:bCs/>
+          <w:b/>
+        </w:rPr>
+        <w:t xml:space="preserve">Transformation</w:t>
+      </w:r>
+      <w:r>
+        <w:t xml:space="preserve">: Convert data from absorbance to transmittance (</w:t>
+      </w:r>
+      <w:r>
+        <w:rPr>
+          <w:rStyle w:val="VerbatimChar"/>
+        </w:rPr>
+        <w:t xml:space="preserve">spec_abs2trans</w:t>
+      </w:r>
+      <w:r>
+        <w:t xml:space="preserve">) &amp; from transmittance to absorbance (</w:t>
+      </w:r>
+      <w:r>
+        <w:rPr>
+          <w:rStyle w:val="VerbatimChar"/>
+        </w:rPr>
+        <w:t xml:space="preserve">spec_trans2abs</w:t>
+      </w:r>
+      <w:r>
+        <w:t xml:space="preserve">).</w:t>
+      </w:r>
+    </w:p>
+    <w:p>
+      <w:pPr>
+        <w:pStyle w:val="BodyText"/>
+      </w:pPr>
+      <m:oMathPara>
+        <m:oMathParaPr>
+          <m:jc m:val="center"/>
+        </m:oMathParaPr>
+        <m:oMath>
+          <m:r>
+            <m:t>A</m:t>
+          </m:r>
+          <m:r>
+            <m:rPr>
+              <m:sty m:val="p"/>
+            </m:rPr>
+            <m:t>=</m:t>
+          </m:r>
+          <m:r>
+            <m:t>2</m:t>
+          </m:r>
+          <m:r>
+            <m:rPr>
+              <m:sty m:val="p"/>
+            </m:rPr>
+            <m:t>−</m:t>
+          </m:r>
+          <m:sSub>
+            <m:e>
+              <m:r>
+                <m:rPr>
+                  <m:sty m:val="p"/>
+                </m:rPr>
+                <m:t>log</m:t>
+              </m:r>
+            </m:e>
+            <m:sub>
+              <m:r>
+                <m:t>10</m:t>
+              </m:r>
+            </m:sub>
+          </m:sSub>
+          <m:r>
+            <m:t>T</m:t>
+          </m:r>
+          <m:d>
+            <m:dPr>
+              <m:begChr m:val="("/>
+              <m:endChr m:val=")"/>
+              <m:sepChr m:val=""/>
+              <m:grow/>
+            </m:dPr>
+            <m:e>
+              <m:r>
+                <m:rPr>
+                  <m:sty m:val="p"/>
+                </m:rPr>
+                <m:t>%</m:t>
+              </m:r>
+            </m:e>
+          </m:d>
+        </m:oMath>
+      </m:oMathPara>
+    </w:p>
+    <w:p>
+      <w:pPr>
+        <w:numPr>
+          <w:ilvl w:val="0"/>
+          <w:numId w:val="1001"/>
+        </w:numPr>
+      </w:pPr>
+      <w:r>
+        <w:rPr>
+          <w:bCs/>
+          <w:b/>
+        </w:rPr>
+        <w:t xml:space="preserve">Normalization</w:t>
+      </w:r>
+      <w:r>
+        <w:t xml:space="preserve">: Normalize the data to range 0-1 (</w:t>
+      </w:r>
+      <w:r>
+        <w:rPr>
+          <w:rStyle w:val="VerbatimChar"/>
+        </w:rPr>
+        <w:t xml:space="preserve">spec_norm_01</w:t>
+      </w:r>
+      <w:r>
+        <w:t xml:space="preserve">), normalize between a custom range (</w:t>
+      </w:r>
+      <w:r>
+        <w:rPr>
+          <w:rStyle w:val="VerbatimChar"/>
+        </w:rPr>
+        <w:t xml:space="preserve">spec_norm_minmax</w:t>
+      </w:r>
+      <w:r>
+        <w:t xml:space="preserve">), or normalize to have a standard deviation of one (</w:t>
+      </w:r>
+      <w:r>
+        <w:rPr>
+          <w:rStyle w:val="VerbatimChar"/>
+        </w:rPr>
+        <w:t xml:space="preserve">spec_norm_var</w:t>
+      </w:r>
+      <w:r>
+        <w:t xml:space="preserve">).</w:t>
+      </w:r>
+    </w:p>
+    <w:p>
+      <w:pPr>
+        <w:numPr>
+          <w:ilvl w:val="0"/>
+          <w:numId w:val="1001"/>
+        </w:numPr>
+      </w:pPr>
+      <w:r>
+        <w:rPr>
+          <w:bCs/>
+          <w:b/>
+        </w:rPr>
+        <w:t xml:space="preserve">Baseline correction</w:t>
+      </w:r>
+      <w:r>
+        <w:t xml:space="preserve">: Correct the baseline using the the</w:t>
+      </w:r>
+      <w:r>
+        <w:t xml:space="preserve"> </w:t>
+      </w:r>
+      <w:r>
+        <w:rPr>
+          <w:iCs/>
+          <w:i/>
+        </w:rPr>
+        <w:t xml:space="preserve">rolling ball</w:t>
+      </w:r>
+      <w:r>
+        <w:t xml:space="preserve"> </w:t>
+      </w:r>
+      <w:r>
+        <w:t xml:space="preserve">algorithm (</w:t>
+      </w:r>
+      <w:r>
+        <w:rPr>
+          <w:rStyle w:val="VerbatimChar"/>
+        </w:rPr>
+        <w:t xml:space="preserve">spec_blc_rollingBall</w:t>
+      </w:r>
+      <w:r>
+        <w:t xml:space="preserve">). The function</w:t>
+      </w:r>
+      <w:r>
+        <w:t xml:space="preserve"> </w:t>
+      </w:r>
+      <w:r>
+        <w:rPr>
+          <w:rStyle w:val="VerbatimChar"/>
+        </w:rPr>
+        <w:t xml:space="preserve">spec_bl</w:t>
+      </w:r>
+      <w:r>
+        <w:t xml:space="preserve"> </w:t>
+      </w:r>
+      <w:r>
+        <w:t xml:space="preserve">return the baseline vectors (</w:t>
+      </w:r>
+      <w:r>
+        <w:rPr>
+          <w:rStyle w:val="VerbatimChar"/>
+        </w:rPr>
+        <w:t xml:space="preserve">spec_bl_rollingBall</w:t>
+      </w:r>
+      <w:r>
+        <w:t xml:space="preserve">).</w:t>
+      </w:r>
+    </w:p>
+    <w:p>
+      <w:pPr>
+        <w:numPr>
+          <w:ilvl w:val="0"/>
+          <w:numId w:val="1001"/>
+        </w:numPr>
+      </w:pPr>
+      <w:r>
+        <w:rPr>
+          <w:bCs/>
+          <w:b/>
+        </w:rPr>
+        <w:t xml:space="preserve">Smooth correction</w:t>
+      </w:r>
+      <w:r>
+        <w:t xml:space="preserve">: Smooth the data using the average window (</w:t>
+      </w:r>
+      <w:r>
+        <w:rPr>
+          <w:rStyle w:val="VerbatimChar"/>
+        </w:rPr>
+        <w:t xml:space="preserve">spec_smooth_avg</w:t>
+      </w:r>
+      <w:r>
+        <w:t xml:space="preserve">) or using the Savitzky-Golay algorithm (</w:t>
+      </w:r>
+      <w:r>
+        <w:rPr>
+          <w:rStyle w:val="VerbatimChar"/>
+        </w:rPr>
+        <w:t xml:space="preserve">spec_smooth_sga</w:t>
+      </w:r>
+      <w:r>
+        <w:t xml:space="preserve">).</w:t>
+      </w:r>
+    </w:p>
+    <w:p>
+      <w:pPr>
+        <w:numPr>
+          <w:ilvl w:val="0"/>
+          <w:numId w:val="1001"/>
+        </w:numPr>
+      </w:pPr>
+      <w:r>
+        <w:rPr>
+          <w:bCs/>
+          <w:b/>
+        </w:rPr>
+        <w:t xml:space="preserve">Derivative</w:t>
+      </w:r>
+      <w:r>
+        <w:t xml:space="preserve">: Create differential data from the spectra (</w:t>
+      </w:r>
+      <w:r>
+        <w:rPr>
+          <w:rStyle w:val="VerbatimChar"/>
+        </w:rPr>
+        <w:t xml:space="preserve">spec_diff</w:t>
+      </w:r>
+      <w:r>
+        <w:t xml:space="preserve">).</w:t>
+      </w:r>
+    </w:p>
+    <w:p>
+      <w:pPr>
+        <w:numPr>
+          <w:ilvl w:val="0"/>
+          <w:numId w:val="1001"/>
+        </w:numPr>
+      </w:pPr>
+      <w:r>
+        <w:rPr>
+          <w:bCs/>
+          <w:b/>
+        </w:rPr>
+        <w:t xml:space="preserve">Preview</w:t>
+      </w:r>
+      <w:r>
+        <w:t xml:space="preserve">: Preview your data while applying changes statically (</w:t>
+      </w:r>
+      <w:r>
+        <w:rPr>
+          <w:rStyle w:val="VerbatimChar"/>
+        </w:rPr>
+        <w:t xml:space="preserve">spec_smartplot</w:t>
+      </w:r>
+      <w:r>
+        <w:t xml:space="preserve">) or interactively (</w:t>
+      </w:r>
+      <w:r>
+        <w:rPr>
+          <w:rStyle w:val="VerbatimChar"/>
+        </w:rPr>
+        <w:t xml:space="preserve">spec_smartplotly</w:t>
+      </w:r>
+      <w:r>
+        <w:t xml:space="preserve">).</w:t>
       </w:r>
     </w:p>
     <w:bookmarkEnd w:id="28"/>
@@ -520,6 +920,89 @@
         <w:t xml:space="preserve">UV-VIS data</w:t>
       </w:r>
     </w:p>
+    <w:p>
+      <w:pPr>
+        <w:pStyle w:val="SourceCode"/>
+      </w:pPr>
+      <w:r>
+        <w:rPr>
+          <w:rStyle w:val="FunctionTok"/>
+        </w:rPr>
+        <w:t xml:space="preserve">library</w:t>
+      </w:r>
+      <w:r>
+        <w:rPr>
+          <w:rStyle w:val="NormalTok"/>
+        </w:rPr>
+        <w:t xml:space="preserve">(tidyspec)</w:t>
+      </w:r>
+      <w:r>
+        <w:br/>
+      </w:r>
+      <w:r>
+        <w:rPr>
+          <w:rStyle w:val="FunctionTok"/>
+        </w:rPr>
+        <w:t xml:space="preserve">library</w:t>
+      </w:r>
+      <w:r>
+        <w:rPr>
+          <w:rStyle w:val="NormalTok"/>
+        </w:rPr>
+        <w:t xml:space="preserve">(tidyverse)</w:t>
+      </w:r>
+      <w:r>
+        <w:br/>
+      </w:r>
+      <w:r>
+        <w:rPr>
+          <w:rStyle w:val="FunctionTok"/>
+        </w:rPr>
+        <w:t xml:space="preserve">library</w:t>
+      </w:r>
+      <w:r>
+        <w:rPr>
+          <w:rStyle w:val="NormalTok"/>
+        </w:rPr>
+        <w:t xml:space="preserve">(modeldatatoo)</w:t>
+      </w:r>
+      <w:r>
+        <w:br/>
+      </w:r>
+      <w:r>
+        <w:br/>
+      </w:r>
+      <w:r>
+        <w:rPr>
+          <w:rStyle w:val="NormalTok"/>
+        </w:rPr>
+        <w:t xml:space="preserve">UV </w:t>
+      </w:r>
+      <w:r>
+        <w:rPr>
+          <w:rStyle w:val="OtherTok"/>
+        </w:rPr>
+        <w:t xml:space="preserve">&lt;-</w:t>
+      </w:r>
+      <w:r>
+        <w:rPr>
+          <w:rStyle w:val="NormalTok"/>
+        </w:rPr>
+        <w:t xml:space="preserve"> </w:t>
+      </w:r>
+      <w:r>
+        <w:rPr>
+          <w:rStyle w:val="FunctionTok"/>
+        </w:rPr>
+        <w:t xml:space="preserve">data_chimiometrie_2019</w:t>
+      </w:r>
+      <w:r>
+        <w:rPr>
+          <w:rStyle w:val="NormalTok"/>
+        </w:rPr>
+        <w:t xml:space="preserve">()</w:t>
+      </w:r>
+    </w:p>
     <w:bookmarkEnd w:id="29"/>
     <w:bookmarkStart w:id="30" w:name="ftir"/>
     <w:p>
@@ -538,6 +1021,52 @@
       </w:pPr>
       <w:r>
         <w:t xml:space="preserve">Raman</w:t>
+      </w:r>
+    </w:p>
+    <w:p>
+      <w:pPr>
+        <w:pStyle w:val="FirstParagraph"/>
+      </w:pPr>
+      <w:r>
+        <w:t xml:space="preserve">{hyperSpec} chodro data.</w:t>
+      </w:r>
+    </w:p>
+    <w:p>
+      <w:pPr>
+        <w:pStyle w:val="SourceCode"/>
+      </w:pPr>
+      <w:r>
+        <w:rPr>
+          <w:rStyle w:val="FunctionTok"/>
+        </w:rPr>
+        <w:t xml:space="preserve">library</w:t>
+      </w:r>
+      <w:r>
+        <w:rPr>
+          <w:rStyle w:val="NormalTok"/>
+        </w:rPr>
+        <w:t xml:space="preserve">(hyperSpec)</w:t>
+      </w:r>
+      <w:r>
+        <w:br/>
+      </w:r>
+      <w:r>
+        <w:rPr>
+          <w:rStyle w:val="NormalTok"/>
+        </w:rPr>
+        <w:t xml:space="preserve">Raman </w:t>
+      </w:r>
+      <w:r>
+        <w:rPr>
+          <w:rStyle w:val="OtherTok"/>
+        </w:rPr>
+        <w:t xml:space="preserve">&lt;-</w:t>
+      </w:r>
+      <w:r>
+        <w:rPr>
+          <w:rStyle w:val="NormalTok"/>
+        </w:rPr>
+        <w:t xml:space="preserve"> chondro</w:t>
       </w:r>
     </w:p>
     <w:bookmarkEnd w:id="31"/>
@@ -562,7 +1091,7 @@
       </w:r>
     </w:p>
     <w:bookmarkEnd w:id="34"/>
-    <w:bookmarkStart w:id="40" w:name="references"/>
+    <w:bookmarkStart w:id="48" w:name="references"/>
     <w:p>
       <w:pPr>
         <w:pStyle w:val="Heading2"/>
@@ -571,7 +1100,7 @@
         <w:t xml:space="preserve">References</w:t>
       </w:r>
     </w:p>
-    <w:bookmarkStart w:id="39" w:name="refs"/>
+    <w:bookmarkStart w:id="47" w:name="refs"/>
     <w:bookmarkStart w:id="36" w:name="ref-hyperSpec"/>
     <w:p>
       <w:pPr>
@@ -632,8 +1161,128 @@
       </w:r>
     </w:p>
     <w:bookmarkEnd w:id="38"/>
-    <w:bookmarkEnd w:id="39"/>
+    <w:bookmarkStart w:id="40" w:name="ref-plotly"/>
+    <w:p>
+      <w:pPr>
+        <w:pStyle w:val="Bibliography"/>
+      </w:pPr>
+      <w:r>
+        <w:t xml:space="preserve">Sievert, Carson. 2020.</w:t>
+      </w:r>
+      <w:r>
+        <w:t xml:space="preserve"> </w:t>
+      </w:r>
+      <w:r>
+        <w:t xml:space="preserve">“Interactive Web-Based Data Visualization with r, Plotly, and Shiny.”</w:t>
+      </w:r>
+      <w:r>
+        <w:t xml:space="preserve"> </w:t>
+      </w:r>
+      <w:hyperlink r:id="rId39">
+        <w:r>
+          <w:rPr>
+            <w:rStyle w:val="Hyperlink"/>
+          </w:rPr>
+          <w:t xml:space="preserve">https://plotly-r.com</w:t>
+        </w:r>
+      </w:hyperlink>
+      <w:r>
+        <w:t xml:space="preserve">.</w:t>
+      </w:r>
+    </w:p>
     <w:bookmarkEnd w:id="40"/>
+    <w:bookmarkStart w:id="42" w:name="ref-ggplot2"/>
+    <w:p>
+      <w:pPr>
+        <w:pStyle w:val="Bibliography"/>
+      </w:pPr>
+      <w:r>
+        <w:t xml:space="preserve">Wickham, Hadley. 2016.</w:t>
+      </w:r>
+      <w:r>
+        <w:t xml:space="preserve"> </w:t>
+      </w:r>
+      <w:r>
+        <w:t xml:space="preserve">“Ggplot2: Elegant Graphics for Data Analysis.”</w:t>
+      </w:r>
+      <w:r>
+        <w:t xml:space="preserve"> </w:t>
+      </w:r>
+      <w:hyperlink r:id="rId41">
+        <w:r>
+          <w:rPr>
+            <w:rStyle w:val="Hyperlink"/>
+          </w:rPr>
+          <w:t xml:space="preserve">https://ggplot2.tidyverse.org</w:t>
+        </w:r>
+      </w:hyperlink>
+      <w:r>
+        <w:t xml:space="preserve">.</w:t>
+      </w:r>
+    </w:p>
+    <w:bookmarkEnd w:id="42"/>
+    <w:bookmarkStart w:id="44" w:name="ref-stringr"/>
+    <w:p>
+      <w:pPr>
+        <w:pStyle w:val="Bibliography"/>
+      </w:pPr>
+      <w:r>
+        <w:t xml:space="preserve">———. 2022.</w:t>
+      </w:r>
+      <w:r>
+        <w:t xml:space="preserve"> </w:t>
+      </w:r>
+      <w:r>
+        <w:t xml:space="preserve">“Stringr: Simple, Consistent Wrappers for Common String Operations.”</w:t>
+      </w:r>
+      <w:r>
+        <w:t xml:space="preserve"> </w:t>
+      </w:r>
+      <w:hyperlink r:id="rId43">
+        <w:r>
+          <w:rPr>
+            <w:rStyle w:val="Hyperlink"/>
+          </w:rPr>
+          <w:t xml:space="preserve">https://CRAN.R-project.org/package=stringr</w:t>
+        </w:r>
+      </w:hyperlink>
+      <w:r>
+        <w:t xml:space="preserve">.</w:t>
+      </w:r>
+    </w:p>
+    <w:bookmarkEnd w:id="44"/>
+    <w:bookmarkStart w:id="46" w:name="ref-forcats"/>
+    <w:p>
+      <w:pPr>
+        <w:pStyle w:val="Bibliography"/>
+      </w:pPr>
+      <w:r>
+        <w:t xml:space="preserve">———. 2023.</w:t>
+      </w:r>
+      <w:r>
+        <w:t xml:space="preserve"> </w:t>
+      </w:r>
+      <w:r>
+        <w:t xml:space="preserve">“Forcats: Tools for Working with Categorical Variables (Factors).”</w:t>
+      </w:r>
+      <w:r>
+        <w:t xml:space="preserve"> </w:t>
+      </w:r>
+      <w:hyperlink r:id="rId45">
+        <w:r>
+          <w:rPr>
+            <w:rStyle w:val="Hyperlink"/>
+          </w:rPr>
+          <w:t xml:space="preserve">https://CRAN.R-project.org/package=forcats</w:t>
+        </w:r>
+      </w:hyperlink>
+      <w:r>
+        <w:t xml:space="preserve">.</w:t>
+      </w:r>
+    </w:p>
+    <w:bookmarkEnd w:id="46"/>
+    <w:bookmarkEnd w:id="47"/>
+    <w:bookmarkEnd w:id="48"/>
     <w:sectPr/>
   </w:body>
 </w:document>
@@ -759,8 +1408,87 @@
       </w:pPr>
     </w:lvl>
   </w:abstractNum>
+  <w:abstractNum w:abstractNumId="991">
+    <w:nsid w:val="A991"/>
+    <w:multiLevelType w:val="multilevel"/>
+    <w:lvl w:ilvl="0">
+      <w:numFmt w:val="bullet"/>
+      <w:lvlText w:val="•"/>
+      <w:lvlJc w:val="left"/>
+      <w:pPr>
+        <w:ind w:left="720" w:hanging="480"/>
+      </w:pPr>
+    </w:lvl>
+    <w:lvl w:ilvl="1">
+      <w:numFmt w:val="bullet"/>
+      <w:lvlText w:val="–"/>
+      <w:lvlJc w:val="left"/>
+      <w:pPr>
+        <w:ind w:left="1440" w:hanging="480"/>
+      </w:pPr>
+    </w:lvl>
+    <w:lvl w:ilvl="2">
+      <w:numFmt w:val="bullet"/>
+      <w:lvlText w:val="•"/>
+      <w:lvlJc w:val="left"/>
+      <w:pPr>
+        <w:ind w:left="2160" w:hanging="480"/>
+      </w:pPr>
+    </w:lvl>
+    <w:lvl w:ilvl="3">
+      <w:numFmt w:val="bullet"/>
+      <w:lvlText w:val="–"/>
+      <w:lvlJc w:val="left"/>
+      <w:pPr>
+        <w:ind w:left="2880" w:hanging="480"/>
+      </w:pPr>
+    </w:lvl>
+    <w:lvl w:ilvl="4">
+      <w:numFmt w:val="bullet"/>
+      <w:lvlText w:val="•"/>
+      <w:lvlJc w:val="left"/>
+      <w:pPr>
+        <w:ind w:left="3600" w:hanging="480"/>
+      </w:pPr>
+    </w:lvl>
+    <w:lvl w:ilvl="5">
+      <w:numFmt w:val="bullet"/>
+      <w:lvlText w:val="–"/>
+      <w:lvlJc w:val="left"/>
+      <w:pPr>
+        <w:ind w:left="4320" w:hanging="480"/>
+      </w:pPr>
+    </w:lvl>
+    <w:lvl w:ilvl="6">
+      <w:numFmt w:val="bullet"/>
+      <w:lvlText w:val="•"/>
+      <w:lvlJc w:val="left"/>
+      <w:pPr>
+        <w:ind w:left="5040" w:hanging="480"/>
+      </w:pPr>
+    </w:lvl>
+    <w:lvl w:ilvl="7">
+      <w:numFmt w:val="bullet"/>
+      <w:lvlText w:val="–"/>
+      <w:lvlJc w:val="left"/>
+      <w:pPr>
+        <w:ind w:left="5760" w:hanging="480"/>
+      </w:pPr>
+    </w:lvl>
+    <w:lvl w:ilvl="8">
+      <w:numFmt w:val="bullet"/>
+      <w:lvlText w:val="•"/>
+      <w:lvlJc w:val="left"/>
+      <w:pPr>
+        <w:ind w:left="6480" w:hanging="480"/>
+      </w:pPr>
+    </w:lvl>
+  </w:abstractNum>
   <w:num w:numId="1000">
     <w:abstractNumId w:val="990"/>
+  </w:num>
+  <w:num w:numId="1001">
+    <w:abstractNumId w:val="991"/>
   </w:num>
 </w:numbering>
 </file>

--- a/tidyspecPaper.docx
+++ b/tidyspecPaper.docx
@@ -335,6 +335,142 @@
         <w:t xml:space="preserve">Spectroscopy, the study of interactions between light and matter, has been a cornerstone of scientific exploration for centuries, enabling us to peer into the fundamental properties and intricate structures of materials across various domains. From the early days of visible light observations to the cutting-edge techniques of modern spectroscopy, researchers have continually pushed the boundaries of our understanding, unraveling the mysteries of atoms, molecules, and complex systems. This paper presents a comprehensive exploration of recent advancements in spectroscopic analyses, delving into the multifaceted applications, innovative methodologies, and emergent technologies that have revolutionized our ability to probe, characterize, and manipulate matter at its most fundamental levels. By harnessing the power of spectroscopy, scientists are embarking on a journey to unlock hidden dimensions of matter, uncovering new insights that have far-reaching implications in fields ranging from materials science and chemistry to astronomy and biology. This paper not only reviews key developments in spectroscopic techniques but also highlights their profound impact on our comprehension of the physical world, underlining the ever-expanding role of spectroscopy as an indispensable tool for scientific discovery and technological innovation.</w:t>
       </w:r>
     </w:p>
+    <w:p>
+      <w:pPr>
+        <w:pStyle w:val="BodyText"/>
+      </w:pPr>
+      <m:oMathPara>
+        <m:oMathParaPr>
+          <m:jc m:val="center"/>
+        </m:oMathParaPr>
+        <m:oMath>
+          <m:r>
+            <m:t>c</m:t>
+          </m:r>
+          <m:r>
+            <m:rPr>
+              <m:sty m:val="p"/>
+            </m:rPr>
+            <m:t>=</m:t>
+          </m:r>
+          <m:r>
+            <m:t>λ</m:t>
+          </m:r>
+          <m:r>
+            <m:t>ν</m:t>
+          </m:r>
+        </m:oMath>
+      </m:oMathPara>
+    </w:p>
+    <w:p>
+      <w:pPr>
+        <w:pStyle w:val="FirstParagraph"/>
+      </w:pPr>
+      <m:oMathPara>
+        <m:oMathParaPr>
+          <m:jc m:val="center"/>
+        </m:oMathParaPr>
+        <m:oMath>
+          <m:r>
+            <m:t>E</m:t>
+          </m:r>
+          <m:r>
+            <m:rPr>
+              <m:sty m:val="p"/>
+            </m:rPr>
+            <m:t>=</m:t>
+          </m:r>
+          <m:r>
+            <m:t>h</m:t>
+          </m:r>
+          <m:r>
+            <m:t>ν</m:t>
+          </m:r>
+        </m:oMath>
+      </m:oMathPara>
+    </w:p>
+    <w:p>
+      <w:pPr>
+        <w:pStyle w:val="FirstParagraph"/>
+      </w:pPr>
+      <m:oMathPara>
+        <m:oMathParaPr>
+          <m:jc m:val="center"/>
+        </m:oMathParaPr>
+        <m:oMath>
+          <m:r>
+            <m:t>E</m:t>
+          </m:r>
+          <m:r>
+            <m:rPr>
+              <m:sty m:val="p"/>
+            </m:rPr>
+            <m:t>=</m:t>
+          </m:r>
+          <m:f>
+            <m:fPr>
+              <m:type m:val="bar"/>
+            </m:fPr>
+            <m:num>
+              <m:r>
+                <m:t>h</m:t>
+              </m:r>
+              <m:r>
+                <m:t>c</m:t>
+              </m:r>
+            </m:num>
+            <m:den>
+              <m:r>
+                <m:t>λ</m:t>
+              </m:r>
+            </m:den>
+          </m:f>
+        </m:oMath>
+      </m:oMathPara>
+    </w:p>
+    <w:p>
+      <w:pPr>
+        <w:pStyle w:val="FirstParagraph"/>
+      </w:pPr>
+      <m:oMathPara>
+        <m:oMathParaPr>
+          <m:jc m:val="center"/>
+        </m:oMathParaPr>
+        <m:oMath>
+          <m:bar>
+            <m:barPr>
+              <m:pos m:val="top"/>
+            </m:barPr>
+            <m:e>
+              <m:r>
+                <m:t>ν</m:t>
+              </m:r>
+            </m:e>
+          </m:bar>
+          <m:r>
+            <m:rPr>
+              <m:sty m:val="p"/>
+            </m:rPr>
+            <m:t>=</m:t>
+          </m:r>
+          <m:f>
+            <m:fPr>
+              <m:type m:val="bar"/>
+            </m:fPr>
+            <m:num>
+              <m:r>
+                <m:t>1</m:t>
+              </m:r>
+            </m:num>
+            <m:den>
+              <m:r>
+                <m:t>λ</m:t>
+              </m:r>
+            </m:den>
+          </m:f>
+        </m:oMath>
+      </m:oMathPara>
+    </w:p>
     <w:bookmarkEnd w:id="22"/>
     <w:bookmarkStart w:id="24" w:name="r-language"/>
     <w:p>
@@ -587,7 +723,88 @@
         <w:t xml:space="preserve">spec_</w:t>
       </w:r>
       <w:r>
-        <w:t xml:space="preserve">. The functions were designed to solve 6 different problems in spectroscopy:</w:t>
+        <w:t xml:space="preserve">. Since spectra are values in function of</w:t>
+      </w:r>
+      <w:r>
+        <w:t xml:space="preserve"> </w:t>
+      </w:r>
+      <w:r>
+        <w:rPr>
+          <w:iCs/>
+          <w:i/>
+        </w:rPr>
+        <w:t xml:space="preserve">wavelength</w:t>
+      </w:r>
+      <w:r>
+        <w:t xml:space="preserve">,</w:t>
+      </w:r>
+      <w:r>
+        <w:t xml:space="preserve"> </w:t>
+      </w:r>
+      <w:r>
+        <w:rPr>
+          <w:iCs/>
+          <w:i/>
+        </w:rPr>
+        <w:t xml:space="preserve">wavenumber</w:t>
+      </w:r>
+      <w:r>
+        <w:t xml:space="preserve">,</w:t>
+      </w:r>
+      <w:r>
+        <w:t xml:space="preserve"> </w:t>
+      </w:r>
+      <w:r>
+        <w:rPr>
+          <w:iCs/>
+          <w:i/>
+        </w:rPr>
+        <w:t xml:space="preserve">frequency</w:t>
+      </w:r>
+      <w:r>
+        <w:t xml:space="preserve"> </w:t>
+      </w:r>
+      <w:r>
+        <w:t xml:space="preserve">or</w:t>
+      </w:r>
+      <w:r>
+        <w:t xml:space="preserve"> </w:t>
+      </w:r>
+      <w:r>
+        <w:rPr>
+          <w:iCs/>
+          <w:i/>
+        </w:rPr>
+        <w:t xml:space="preserve">energy</w:t>
+      </w:r>
+      <w:r>
+        <w:t xml:space="preserve"> </w:t>
+      </w:r>
+      <w:r>
+        <w:t xml:space="preserve">values, a</w:t>
+      </w:r>
+      <w:r>
+        <w:t xml:space="preserve"> </w:t>
+      </w:r>
+      <w:r>
+        <w:rPr>
+          <w:rStyle w:val="VerbatimChar"/>
+        </w:rPr>
+        <w:t xml:space="preserve">wn_col</w:t>
+      </w:r>
+      <w:r>
+        <w:t xml:space="preserve"> </w:t>
+      </w:r>
+      <w:r>
+        <w:t xml:space="preserve">argument has been defined in order to map these values to the input data. ESCREVER SOBRE OS PACOTES QUE COMPOE AS FUNÇÕES</w:t>
+      </w:r>
+    </w:p>
+    <w:p>
+      <w:pPr>
+        <w:pStyle w:val="BodyText"/>
+      </w:pPr>
+      <w:r>
+        <w:t xml:space="preserve">The functions were designed to solve 6 different problems in spectroscopy:</w:t>
       </w:r>
     </w:p>
     <w:p>
@@ -623,7 +840,7 @@
         <w:t xml:space="preserve">spec_trans2abs</w:t>
       </w:r>
       <w:r>
-        <w:t xml:space="preserve">).</w:t>
+        <w:t xml:space="preserve">). The conversion is based on the following equation, where A means absorbance and T (values from 0 to 1) or T(%) (values from 0 to 100) for transmittance.</w:t>
       </w:r>
     </w:p>
     <w:p>
@@ -694,46 +911,60 @@
       <w:pPr>
         <w:numPr>
           <w:ilvl w:val="0"/>
-          <w:numId w:val="1001"/>
+          <w:numId w:val="1000"/>
         </w:numPr>
       </w:pPr>
       <w:r>
-        <w:rPr>
-          <w:bCs/>
-          <w:b/>
-        </w:rPr>
-        <w:t xml:space="preserve">Normalization</w:t>
-      </w:r>
-      <w:r>
-        <w:t xml:space="preserve">: Normalize the data to range 0-1 (</w:t>
-      </w:r>
-      <w:r>
-        <w:rPr>
-          <w:rStyle w:val="VerbatimChar"/>
-        </w:rPr>
-        <w:t xml:space="preserve">spec_norm_01</w:t>
-      </w:r>
-      <w:r>
-        <w:t xml:space="preserve">), normalize between a custom range (</w:t>
-      </w:r>
-      <w:r>
-        <w:rPr>
-          <w:rStyle w:val="VerbatimChar"/>
-        </w:rPr>
-        <w:t xml:space="preserve">spec_norm_minmax</w:t>
-      </w:r>
-      <w:r>
-        <w:t xml:space="preserve">), or normalize to have a standard deviation of one (</w:t>
-      </w:r>
-      <w:r>
-        <w:rPr>
-          <w:rStyle w:val="VerbatimChar"/>
-        </w:rPr>
-        <w:t xml:space="preserve">spec_norm_var</w:t>
-      </w:r>
-      <w:r>
-        <w:t xml:space="preserve">).</w:t>
-      </w:r>
+        <w:t xml:space="preserve">or</w:t>
+      </w:r>
+    </w:p>
+    <w:p>
+      <w:pPr>
+        <w:pStyle w:val="BodyText"/>
+      </w:pPr>
+      <m:oMathPara>
+        <m:oMathParaPr>
+          <m:jc m:val="center"/>
+        </m:oMathParaPr>
+        <m:oMath>
+          <m:r>
+            <m:t>A</m:t>
+          </m:r>
+          <m:r>
+            <m:rPr>
+              <m:sty m:val="p"/>
+            </m:rPr>
+            <m:t>=</m:t>
+          </m:r>
+          <m:r>
+            <m:rPr>
+              <m:sty m:val="p"/>
+            </m:rPr>
+            <m:t>−</m:t>
+          </m:r>
+          <m:r>
+            <m:t>l</m:t>
+          </m:r>
+          <m:r>
+            <m:t>o</m:t>
+          </m:r>
+          <m:sSub>
+            <m:e>
+              <m:r>
+                <m:t>g</m:t>
+              </m:r>
+            </m:e>
+            <m:sub>
+              <m:r>
+                <m:t>10</m:t>
+              </m:r>
+            </m:sub>
+          </m:sSub>
+          <m:r>
+            <m:t>T</m:t>
+          </m:r>
+        </m:oMath>
+      </m:oMathPara>
     </w:p>
     <w:p>
       <w:pPr>
@@ -747,56 +978,34 @@
           <w:bCs/>
           <w:b/>
         </w:rPr>
-        <w:t xml:space="preserve">Baseline correction</w:t>
-      </w:r>
-      <w:r>
-        <w:t xml:space="preserve">: Correct the baseline using the the</w:t>
-      </w:r>
-      <w:r>
-        <w:t xml:space="preserve"> </w:t>
-      </w:r>
-      <w:r>
-        <w:rPr>
-          <w:iCs/>
-          <w:i/>
-        </w:rPr>
-        <w:t xml:space="preserve">rolling ball</w:t>
-      </w:r>
-      <w:r>
-        <w:t xml:space="preserve"> </w:t>
-      </w:r>
-      <w:r>
-        <w:t xml:space="preserve">algorithm (</w:t>
-      </w:r>
-      <w:r>
-        <w:rPr>
-          <w:rStyle w:val="VerbatimChar"/>
-        </w:rPr>
-        <w:t xml:space="preserve">spec_blc_rollingBall</w:t>
-      </w:r>
-      <w:r>
-        <w:t xml:space="preserve">). The function</w:t>
-      </w:r>
-      <w:r>
-        <w:t xml:space="preserve"> </w:t>
-      </w:r>
-      <w:r>
-        <w:rPr>
-          <w:rStyle w:val="VerbatimChar"/>
-        </w:rPr>
-        <w:t xml:space="preserve">spec_bl</w:t>
-      </w:r>
-      <w:r>
-        <w:t xml:space="preserve"> </w:t>
-      </w:r>
-      <w:r>
-        <w:t xml:space="preserve">return the baseline vectors (</w:t>
-      </w:r>
-      <w:r>
-        <w:rPr>
-          <w:rStyle w:val="VerbatimChar"/>
-        </w:rPr>
-        <w:t xml:space="preserve">spec_bl_rollingBall</w:t>
+        <w:t xml:space="preserve">Normalization</w:t>
+      </w:r>
+      <w:r>
+        <w:t xml:space="preserve">: Normalize the data to range 0-1 (</w:t>
+      </w:r>
+      <w:r>
+        <w:rPr>
+          <w:rStyle w:val="VerbatimChar"/>
+        </w:rPr>
+        <w:t xml:space="preserve">spec_norm_01</w:t>
+      </w:r>
+      <w:r>
+        <w:t xml:space="preserve">), normalize between a custom range (</w:t>
+      </w:r>
+      <w:r>
+        <w:rPr>
+          <w:rStyle w:val="VerbatimChar"/>
+        </w:rPr>
+        <w:t xml:space="preserve">spec_norm_minmax</w:t>
+      </w:r>
+      <w:r>
+        <w:t xml:space="preserve">), or normalize to have a standard deviation of one (</w:t>
+      </w:r>
+      <w:r>
+        <w:rPr>
+          <w:rStyle w:val="VerbatimChar"/>
+        </w:rPr>
+        <w:t xml:space="preserve">spec_norm_var</w:t>
       </w:r>
       <w:r>
         <w:t xml:space="preserve">).</w:t>
@@ -814,25 +1023,62 @@
           <w:bCs/>
           <w:b/>
         </w:rPr>
-        <w:t xml:space="preserve">Smooth correction</w:t>
-      </w:r>
-      <w:r>
-        <w:t xml:space="preserve">: Smooth the data using the average window (</w:t>
-      </w:r>
-      <w:r>
-        <w:rPr>
-          <w:rStyle w:val="VerbatimChar"/>
-        </w:rPr>
-        <w:t xml:space="preserve">spec_smooth_avg</w:t>
-      </w:r>
-      <w:r>
-        <w:t xml:space="preserve">) or using the Savitzky-Golay algorithm (</w:t>
-      </w:r>
-      <w:r>
-        <w:rPr>
-          <w:rStyle w:val="VerbatimChar"/>
-        </w:rPr>
-        <w:t xml:space="preserve">spec_smooth_sga</w:t>
+        <w:t xml:space="preserve">Baseline correction</w:t>
+      </w:r>
+      <w:r>
+        <w:t xml:space="preserve">: Correct the baseline using the the</w:t>
+      </w:r>
+      <w:r>
+        <w:t xml:space="preserve"> </w:t>
+      </w:r>
+      <w:r>
+        <w:rPr>
+          <w:iCs/>
+          <w:i/>
+        </w:rPr>
+        <w:t xml:space="preserve">rolling ball</w:t>
+      </w:r>
+      <w:r>
+        <w:t xml:space="preserve"> </w:t>
+      </w:r>
+      <w:r>
+        <w:t xml:space="preserve">(Kneen and Annegarn 1996)</w:t>
+      </w:r>
+      <w:r>
+        <w:t xml:space="preserve"> </w:t>
+      </w:r>
+      <w:r>
+        <w:t xml:space="preserve">algorithm (</w:t>
+      </w:r>
+      <w:r>
+        <w:rPr>
+          <w:rStyle w:val="VerbatimChar"/>
+        </w:rPr>
+        <w:t xml:space="preserve">spec_blc_rollingBall</w:t>
+      </w:r>
+      <w:r>
+        <w:t xml:space="preserve">). The function</w:t>
+      </w:r>
+      <w:r>
+        <w:t xml:space="preserve"> </w:t>
+      </w:r>
+      <w:r>
+        <w:rPr>
+          <w:rStyle w:val="VerbatimChar"/>
+        </w:rPr>
+        <w:t xml:space="preserve">spec_bl</w:t>
+      </w:r>
+      <w:r>
+        <w:t xml:space="preserve"> </w:t>
+      </w:r>
+      <w:r>
+        <w:t xml:space="preserve">return the baseline vectors (</w:t>
+      </w:r>
+      <w:r>
+        <w:rPr>
+          <w:rStyle w:val="VerbatimChar"/>
+        </w:rPr>
+        <w:t xml:space="preserve">spec_bl_rollingBall</w:t>
       </w:r>
       <w:r>
         <w:t xml:space="preserve">).</w:t>
@@ -850,16 +1096,53 @@
           <w:bCs/>
           <w:b/>
         </w:rPr>
-        <w:t xml:space="preserve">Derivative</w:t>
-      </w:r>
-      <w:r>
-        <w:t xml:space="preserve">: Create differential data from the spectra (</w:t>
-      </w:r>
-      <w:r>
-        <w:rPr>
-          <w:rStyle w:val="VerbatimChar"/>
-        </w:rPr>
-        <w:t xml:space="preserve">spec_diff</w:t>
+        <w:t xml:space="preserve">Smooth correction</w:t>
+      </w:r>
+      <w:r>
+        <w:t xml:space="preserve">: Smooth the data using the average window (</w:t>
+      </w:r>
+      <w:r>
+        <w:rPr>
+          <w:rStyle w:val="VerbatimChar"/>
+        </w:rPr>
+        <w:t xml:space="preserve">spec_smooth_avg</w:t>
+      </w:r>
+      <w:r>
+        <w:t xml:space="preserve">) or using the</w:t>
+      </w:r>
+      <w:r>
+        <w:t xml:space="preserve"> </w:t>
+      </w:r>
+      <w:r>
+        <w:rPr>
+          <w:iCs/>
+          <w:i/>
+        </w:rPr>
+        <w:t xml:space="preserve">Savitzky-Golay</w:t>
+      </w:r>
+      <w:r>
+        <w:t xml:space="preserve"> </w:t>
+      </w:r>
+      <w:r>
+        <w:t xml:space="preserve">algorithm</w:t>
+      </w:r>
+      <w:r>
+        <w:t xml:space="preserve"> </w:t>
+      </w:r>
+      <w:r>
+        <w:t xml:space="preserve">(Savitzky and Golay 1964)</w:t>
+      </w:r>
+      <w:r>
+        <w:t xml:space="preserve"> </w:t>
+      </w:r>
+      <w:r>
+        <w:t xml:space="preserve">(</w:t>
+      </w:r>
+      <w:r>
+        <w:rPr>
+          <w:rStyle w:val="VerbatimChar"/>
+        </w:rPr>
+        <w:t xml:space="preserve">spec_smooth_sga</w:t>
       </w:r>
       <w:r>
         <w:t xml:space="preserve">).</w:t>
@@ -877,6 +1160,33 @@
           <w:bCs/>
           <w:b/>
         </w:rPr>
+        <w:t xml:space="preserve">Derivative</w:t>
+      </w:r>
+      <w:r>
+        <w:t xml:space="preserve">: Create differential data from the spectra (</w:t>
+      </w:r>
+      <w:r>
+        <w:rPr>
+          <w:rStyle w:val="VerbatimChar"/>
+        </w:rPr>
+        <w:t xml:space="preserve">spec_diff</w:t>
+      </w:r>
+      <w:r>
+        <w:t xml:space="preserve">).</w:t>
+      </w:r>
+    </w:p>
+    <w:p>
+      <w:pPr>
+        <w:numPr>
+          <w:ilvl w:val="0"/>
+          <w:numId w:val="1001"/>
+        </w:numPr>
+      </w:pPr>
+      <w:r>
+        <w:rPr>
+          <w:bCs/>
+          <w:b/>
+        </w:rPr>
         <w:t xml:space="preserve">Preview</w:t>
       </w:r>
       <w:r>
@@ -902,7 +1212,7 @@
       </w:r>
     </w:p>
     <w:bookmarkEnd w:id="28"/>
-    <w:bookmarkStart w:id="32" w:name="case-studies"/>
+    <w:bookmarkStart w:id="38" w:name="case-studies"/>
     <w:p>
       <w:pPr>
         <w:pStyle w:val="Heading2"/>
@@ -965,6 +1275,36 @@
           <w:rStyle w:val="NormalTok"/>
         </w:rPr>
         <w:t xml:space="preserve">(modeldatatoo)</w:t>
+      </w:r>
+      <w:r>
+        <w:br/>
+      </w:r>
+      <w:r>
+        <w:rPr>
+          <w:rStyle w:val="FunctionTok"/>
+        </w:rPr>
+        <w:t xml:space="preserve">library</w:t>
+      </w:r>
+      <w:r>
+        <w:rPr>
+          <w:rStyle w:val="NormalTok"/>
+        </w:rPr>
+        <w:t xml:space="preserve">(viridis)</w:t>
+      </w:r>
+      <w:r>
+        <w:br/>
+      </w:r>
+      <w:r>
+        <w:rPr>
+          <w:rStyle w:val="FunctionTok"/>
+        </w:rPr>
+        <w:t xml:space="preserve">library</w:t>
+      </w:r>
+      <w:r>
+        <w:rPr>
+          <w:rStyle w:val="NormalTok"/>
+        </w:rPr>
+        <w:t xml:space="preserve">(baseline)</w:t>
       </w:r>
       <w:r>
         <w:br/>
@@ -1014,7 +1354,7 @@
       </w:r>
     </w:p>
     <w:bookmarkEnd w:id="30"/>
-    <w:bookmarkStart w:id="31" w:name="raman"/>
+    <w:bookmarkStart w:id="37" w:name="raman"/>
     <w:p>
       <w:pPr>
         <w:pStyle w:val="Heading4"/>
@@ -1028,7 +1368,129 @@
         <w:pStyle w:val="FirstParagraph"/>
       </w:pPr>
       <w:r>
-        <w:t xml:space="preserve">{hyperSpec} chodro data.</w:t>
+        <w:rPr>
+          <w:rStyle w:val="VerbatimChar"/>
+        </w:rPr>
+        <w:t xml:space="preserve">{hyperSpec}</w:t>
+      </w:r>
+      <w:r>
+        <w:t xml:space="preserve"> </w:t>
+      </w:r>
+      <w:r>
+        <w:t xml:space="preserve">package</w:t>
+      </w:r>
+      <w:r>
+        <w:t xml:space="preserve"> </w:t>
+      </w:r>
+      <w:r>
+        <w:rPr>
+          <w:rStyle w:val="VerbatimChar"/>
+        </w:rPr>
+        <w:t xml:space="preserve">chodro</w:t>
+      </w:r>
+      <w:r>
+        <w:t xml:space="preserve"> </w:t>
+      </w:r>
+      <w:r>
+        <w:t xml:space="preserve">data is a special S4 R object named</w:t>
+      </w:r>
+      <w:r>
+        <w:t xml:space="preserve"> </w:t>
+      </w:r>
+      <w:r>
+        <w:rPr>
+          <w:rStyle w:val="VerbatimChar"/>
+          <w:iCs/>
+          <w:i/>
+        </w:rPr>
+        <w:t xml:space="preserve">hyperSpec</w:t>
+      </w:r>
+      <w:r>
+        <w:t xml:space="preserve"> </w:t>
+      </w:r>
+      <w:r>
+        <w:t xml:space="preserve">class which contains 850 Raman spectra with x (</w:t>
+      </w:r>
+      <w:r>
+        <w:rPr>
+          <w:rStyle w:val="VerbatimChar"/>
+        </w:rPr>
+        <w:t xml:space="preserve">chondro$x</w:t>
+      </w:r>
+      <w:r>
+        <w:t xml:space="preserve">) and y (</w:t>
+      </w:r>
+      <w:r>
+        <w:rPr>
+          <w:rStyle w:val="VerbatimChar"/>
+        </w:rPr>
+        <w:t xml:space="preserve">chondro$y</w:t>
+      </w:r>
+      <w:r>
+        <w:t xml:space="preserve">) spatial coordinates (from a grid conformation of 25 x 35), in addition the</w:t>
+      </w:r>
+      <w:r>
+        <w:t xml:space="preserve"> </w:t>
+      </w:r>
+      <w:r>
+        <w:rPr>
+          <w:rStyle w:val="VerbatimChar"/>
+        </w:rPr>
+        <w:t xml:space="preserve">chondor$spc</w:t>
+      </w:r>
+      <w:r>
+        <w:t xml:space="preserve"> </w:t>
+      </w:r>
+      <w:r>
+        <w:t xml:space="preserve">has 300 data points measured from 600 cm</w:t>
+      </w:r>
+      <w:r>
+        <w:rPr>
+          <w:vertAlign w:val="superscript"/>
+        </w:rPr>
+        <w:t xml:space="preserve">-1</w:t>
+      </w:r>
+      <w:r>
+        <w:t xml:space="preserve"> </w:t>
+      </w:r>
+      <w:r>
+        <w:t xml:space="preserve">to 1800 cm</w:t>
+      </w:r>
+      <w:r>
+        <w:rPr>
+          <w:vertAlign w:val="superscript"/>
+        </w:rPr>
+        <w:t xml:space="preserve">-1</w:t>
+      </w:r>
+      <w:r>
+        <w:t xml:space="preserve"> </w:t>
+      </w:r>
+      <w:r>
+        <w:t xml:space="preserve">for each spectra. For the purpose of this work the</w:t>
+      </w:r>
+      <w:r>
+        <w:t xml:space="preserve"> </w:t>
+      </w:r>
+      <w:r>
+        <w:rPr>
+          <w:rStyle w:val="VerbatimChar"/>
+        </w:rPr>
+        <w:t xml:space="preserve">chondor$spc</w:t>
+      </w:r>
+      <w:r>
+        <w:t xml:space="preserve">data wasconverted into a tidy data format with the first column the wavenumbers and the following columns each spectra. This data was called</w:t>
+      </w:r>
+      <w:r>
+        <w:t xml:space="preserve"> </w:t>
+      </w:r>
+      <w:r>
+        <w:rPr>
+          <w:rStyle w:val="VerbatimChar"/>
+        </w:rPr>
+        <w:t xml:space="preserve">Raman_tidy</w:t>
+      </w:r>
+      <w:r>
+        <w:t xml:space="preserve">.</w:t>
       </w:r>
     </w:p>
     <w:p>
@@ -1068,10 +1530,888 @@
         </w:rPr>
         <w:t xml:space="preserve"> chondro</w:t>
       </w:r>
-    </w:p>
-    <w:bookmarkEnd w:id="31"/>
-    <w:bookmarkEnd w:id="32"/>
-    <w:bookmarkStart w:id="33" w:name="conclusion-and-perspectives"/>
+      <w:r>
+        <w:br/>
+      </w:r>
+      <w:r>
+        <w:br/>
+      </w:r>
+      <w:r>
+        <w:rPr>
+          <w:rStyle w:val="FunctionTok"/>
+        </w:rPr>
+        <w:t xml:space="preserve">dim</w:t>
+      </w:r>
+      <w:r>
+        <w:rPr>
+          <w:rStyle w:val="NormalTok"/>
+        </w:rPr>
+        <w:t xml:space="preserve">(Raman</w:t>
+      </w:r>
+      <w:r>
+        <w:rPr>
+          <w:rStyle w:val="SpecialCharTok"/>
+        </w:rPr>
+        <w:t xml:space="preserve">$</w:t>
+      </w:r>
+      <w:r>
+        <w:rPr>
+          <w:rStyle w:val="NormalTok"/>
+        </w:rPr>
+        <w:t xml:space="preserve">spc)</w:t>
+      </w:r>
+    </w:p>
+    <w:p>
+      <w:pPr>
+        <w:pStyle w:val="SourceCode"/>
+      </w:pPr>
+      <w:r>
+        <w:rPr>
+          <w:rStyle w:val="VerbatimChar"/>
+        </w:rPr>
+        <w:t xml:space="preserve">[1] 875 300</w:t>
+      </w:r>
+    </w:p>
+    <w:p>
+      <w:pPr>
+        <w:pStyle w:val="SourceCode"/>
+      </w:pPr>
+      <w:r>
+        <w:rPr>
+          <w:rStyle w:val="NormalTok"/>
+        </w:rPr>
+        <w:t xml:space="preserve">Raman_tidy </w:t>
+      </w:r>
+      <w:r>
+        <w:rPr>
+          <w:rStyle w:val="OtherTok"/>
+        </w:rPr>
+        <w:t xml:space="preserve">&lt;-</w:t>
+      </w:r>
+      <w:r>
+        <w:rPr>
+          <w:rStyle w:val="NormalTok"/>
+        </w:rPr>
+        <w:t xml:space="preserve"> </w:t>
+      </w:r>
+      <w:r>
+        <w:rPr>
+          <w:rStyle w:val="FunctionTok"/>
+        </w:rPr>
+        <w:t xml:space="preserve">tibble</w:t>
+      </w:r>
+      <w:r>
+        <w:rPr>
+          <w:rStyle w:val="NormalTok"/>
+        </w:rPr>
+        <w:t xml:space="preserve">(</w:t>
+      </w:r>
+      <w:r>
+        <w:rPr>
+          <w:rStyle w:val="AttributeTok"/>
+        </w:rPr>
+        <w:t xml:space="preserve">Wn =</w:t>
+      </w:r>
+      <w:r>
+        <w:rPr>
+          <w:rStyle w:val="NormalTok"/>
+        </w:rPr>
+        <w:t xml:space="preserve"> </w:t>
+      </w:r>
+      <w:r>
+        <w:rPr>
+          <w:rStyle w:val="FunctionTok"/>
+        </w:rPr>
+        <w:t xml:space="preserve">as.numeric</w:t>
+      </w:r>
+      <w:r>
+        <w:rPr>
+          <w:rStyle w:val="NormalTok"/>
+        </w:rPr>
+        <w:t xml:space="preserve">(</w:t>
+      </w:r>
+      <w:r>
+        <w:rPr>
+          <w:rStyle w:val="FunctionTok"/>
+        </w:rPr>
+        <w:t xml:space="preserve">colnames</w:t>
+      </w:r>
+      <w:r>
+        <w:rPr>
+          <w:rStyle w:val="NormalTok"/>
+        </w:rPr>
+        <w:t xml:space="preserve">(Raman</w:t>
+      </w:r>
+      <w:r>
+        <w:rPr>
+          <w:rStyle w:val="SpecialCharTok"/>
+        </w:rPr>
+        <w:t xml:space="preserve">$</w:t>
+      </w:r>
+      <w:r>
+        <w:rPr>
+          <w:rStyle w:val="NormalTok"/>
+        </w:rPr>
+        <w:t xml:space="preserve">spc))) </w:t>
+      </w:r>
+      <w:r>
+        <w:rPr>
+          <w:rStyle w:val="SpecialCharTok"/>
+        </w:rPr>
+        <w:t xml:space="preserve">%&gt;%</w:t>
+      </w:r>
+      <w:r>
+        <w:rPr>
+          <w:rStyle w:val="NormalTok"/>
+        </w:rPr>
+        <w:t xml:space="preserve"> </w:t>
+      </w:r>
+      <w:r>
+        <w:br/>
+      </w:r>
+      <w:r>
+        <w:rPr>
+          <w:rStyle w:val="NormalTok"/>
+        </w:rPr>
+        <w:t xml:space="preserve">  </w:t>
+      </w:r>
+      <w:r>
+        <w:rPr>
+          <w:rStyle w:val="FunctionTok"/>
+        </w:rPr>
+        <w:t xml:space="preserve">bind_cols</w:t>
+      </w:r>
+      <w:r>
+        <w:rPr>
+          <w:rStyle w:val="NormalTok"/>
+        </w:rPr>
+        <w:t xml:space="preserve">(</w:t>
+      </w:r>
+      <w:r>
+        <w:rPr>
+          <w:rStyle w:val="FunctionTok"/>
+        </w:rPr>
+        <w:t xml:space="preserve">as_tibble</w:t>
+      </w:r>
+      <w:r>
+        <w:rPr>
+          <w:rStyle w:val="NormalTok"/>
+        </w:rPr>
+        <w:t xml:space="preserve">(</w:t>
+      </w:r>
+      <w:r>
+        <w:rPr>
+          <w:rStyle w:val="FunctionTok"/>
+        </w:rPr>
+        <w:t xml:space="preserve">t</w:t>
+      </w:r>
+      <w:r>
+        <w:rPr>
+          <w:rStyle w:val="NormalTok"/>
+        </w:rPr>
+        <w:t xml:space="preserve">(Raman</w:t>
+      </w:r>
+      <w:r>
+        <w:rPr>
+          <w:rStyle w:val="SpecialCharTok"/>
+        </w:rPr>
+        <w:t xml:space="preserve">$</w:t>
+      </w:r>
+      <w:r>
+        <w:rPr>
+          <w:rStyle w:val="NormalTok"/>
+        </w:rPr>
+        <w:t xml:space="preserve">spc),</w:t>
+      </w:r>
+      <w:r>
+        <w:rPr>
+          <w:rStyle w:val="AttributeTok"/>
+        </w:rPr>
+        <w:t xml:space="preserve">.names_repair =</w:t>
+      </w:r>
+      <w:r>
+        <w:rPr>
+          <w:rStyle w:val="NormalTok"/>
+        </w:rPr>
+        <w:t xml:space="preserve"> </w:t>
+      </w:r>
+      <w:r>
+        <w:rPr>
+          <w:rStyle w:val="StringTok"/>
+        </w:rPr>
+        <w:t xml:space="preserve">"minimal"</w:t>
+      </w:r>
+      <w:r>
+        <w:rPr>
+          <w:rStyle w:val="NormalTok"/>
+        </w:rPr>
+        <w:t xml:space="preserve">))</w:t>
+      </w:r>
+      <w:r>
+        <w:br/>
+      </w:r>
+      <w:r>
+        <w:br/>
+      </w:r>
+      <w:r>
+        <w:rPr>
+          <w:rStyle w:val="FunctionTok"/>
+        </w:rPr>
+        <w:t xml:space="preserve">print</w:t>
+      </w:r>
+      <w:r>
+        <w:rPr>
+          <w:rStyle w:val="NormalTok"/>
+        </w:rPr>
+        <w:t xml:space="preserve">(Raman_tidy[</w:t>
+      </w:r>
+      <w:r>
+        <w:rPr>
+          <w:rStyle w:val="DecValTok"/>
+        </w:rPr>
+        <w:t xml:space="preserve">1</w:t>
+      </w:r>
+      <w:r>
+        <w:rPr>
+          <w:rStyle w:val="SpecialCharTok"/>
+        </w:rPr>
+        <w:t xml:space="preserve">:</w:t>
+      </w:r>
+      <w:r>
+        <w:rPr>
+          <w:rStyle w:val="DecValTok"/>
+        </w:rPr>
+        <w:t xml:space="preserve">10</w:t>
+      </w:r>
+      <w:r>
+        <w:rPr>
+          <w:rStyle w:val="NormalTok"/>
+        </w:rPr>
+        <w:t xml:space="preserve">,</w:t>
+      </w:r>
+      <w:r>
+        <w:rPr>
+          <w:rStyle w:val="DecValTok"/>
+        </w:rPr>
+        <w:t xml:space="preserve">1</w:t>
+      </w:r>
+      <w:r>
+        <w:rPr>
+          <w:rStyle w:val="SpecialCharTok"/>
+        </w:rPr>
+        <w:t xml:space="preserve">:</w:t>
+      </w:r>
+      <w:r>
+        <w:rPr>
+          <w:rStyle w:val="DecValTok"/>
+        </w:rPr>
+        <w:t xml:space="preserve">8</w:t>
+      </w:r>
+      <w:r>
+        <w:rPr>
+          <w:rStyle w:val="NormalTok"/>
+        </w:rPr>
+        <w:t xml:space="preserve">])</w:t>
+      </w:r>
+    </w:p>
+    <w:p>
+      <w:pPr>
+        <w:pStyle w:val="SourceCode"/>
+      </w:pPr>
+      <w:r>
+        <w:rPr>
+          <w:rStyle w:val="VerbatimChar"/>
+        </w:rPr>
+        <w:t xml:space="preserve"># A tibble: 10 x 8</w:t>
+      </w:r>
+      <w:r>
+        <w:br/>
+      </w:r>
+      <w:r>
+        <w:rPr>
+          <w:rStyle w:val="VerbatimChar"/>
+        </w:rPr>
+        <w:t xml:space="preserve">      Wn    V1    V2    V3    V4    V5    V6    V7</w:t>
+      </w:r>
+      <w:r>
+        <w:br/>
+      </w:r>
+      <w:r>
+        <w:rPr>
+          <w:rStyle w:val="VerbatimChar"/>
+        </w:rPr>
+        <w:t xml:space="preserve">   &lt;dbl&gt; &lt;dbl&gt; &lt;dbl&gt; &lt;dbl&gt; &lt;dbl&gt; &lt;dbl&gt; &lt;dbl&gt; &lt;dbl&gt;</w:t>
+      </w:r>
+      <w:r>
+        <w:br/>
+      </w:r>
+      <w:r>
+        <w:rPr>
+          <w:rStyle w:val="VerbatimChar"/>
+        </w:rPr>
+        <w:t xml:space="preserve"> 1   602  502.  500.  466.  477.  439.  436.  425.</w:t>
+      </w:r>
+      <w:r>
+        <w:br/>
+      </w:r>
+      <w:r>
+        <w:rPr>
+          <w:rStyle w:val="VerbatimChar"/>
+        </w:rPr>
+        <w:t xml:space="preserve"> 2   606  505.  508.  475.  482.  445.  442.  426.</w:t>
+      </w:r>
+      <w:r>
+        <w:br/>
+      </w:r>
+      <w:r>
+        <w:rPr>
+          <w:rStyle w:val="VerbatimChar"/>
+        </w:rPr>
+        <w:t xml:space="preserve"> 3   610  489.  489.  456.  465.  429.  426.  412.</w:t>
+      </w:r>
+      <w:r>
+        <w:br/>
+      </w:r>
+      <w:r>
+        <w:rPr>
+          <w:rStyle w:val="VerbatimChar"/>
+        </w:rPr>
+        <w:t xml:space="preserve"> 4   614  466.  465.  437.  445.  411.  408.  397.</w:t>
+      </w:r>
+      <w:r>
+        <w:br/>
+      </w:r>
+      <w:r>
+        <w:rPr>
+          <w:rStyle w:val="VerbatimChar"/>
+        </w:rPr>
+        <w:t xml:space="preserve"> 5   618  492.  491.  458.  470.  433.  431.  421.</w:t>
+      </w:r>
+      <w:r>
+        <w:br/>
+      </w:r>
+      <w:r>
+        <w:rPr>
+          <w:rStyle w:val="VerbatimChar"/>
+        </w:rPr>
+        <w:t xml:space="preserve"> 6   622  524.  526.  490.  501.  461.  458.  446.</w:t>
+      </w:r>
+      <w:r>
+        <w:br/>
+      </w:r>
+      <w:r>
+        <w:rPr>
+          <w:rStyle w:val="VerbatimChar"/>
+        </w:rPr>
+        <w:t xml:space="preserve"> 7   626  452.  451.  423.  431.  397.  394.  383.</w:t>
+      </w:r>
+      <w:r>
+        <w:br/>
+      </w:r>
+      <w:r>
+        <w:rPr>
+          <w:rStyle w:val="VerbatimChar"/>
+        </w:rPr>
+        <w:t xml:space="preserve"> 8   630  428.  424.  395.  405.  373.  371.  363.</w:t>
+      </w:r>
+      <w:r>
+        <w:br/>
+      </w:r>
+      <w:r>
+        <w:rPr>
+          <w:rStyle w:val="VerbatimChar"/>
+        </w:rPr>
+        <w:t xml:space="preserve"> 9   634  425.  419.  391.  401.  368.  366.  357.</w:t>
+      </w:r>
+      <w:r>
+        <w:br/>
+      </w:r>
+      <w:r>
+        <w:rPr>
+          <w:rStyle w:val="VerbatimChar"/>
+        </w:rPr>
+        <w:t xml:space="preserve">10   638  438.  435.  406.  416.  382.  378.  369.</w:t>
+      </w:r>
+    </w:p>
+    <w:p>
+      <w:pPr>
+        <w:pStyle w:val="SourceCode"/>
+      </w:pPr>
+      <w:r>
+        <w:rPr>
+          <w:rStyle w:val="NormalTok"/>
+        </w:rPr>
+        <w:t xml:space="preserve">Raman_tidy </w:t>
+      </w:r>
+      <w:r>
+        <w:rPr>
+          <w:rStyle w:val="SpecialCharTok"/>
+        </w:rPr>
+        <w:t xml:space="preserve">%&gt;%</w:t>
+      </w:r>
+      <w:r>
+        <w:rPr>
+          <w:rStyle w:val="NormalTok"/>
+        </w:rPr>
+        <w:t xml:space="preserve"> </w:t>
+      </w:r>
+      <w:r>
+        <w:br/>
+      </w:r>
+      <w:r>
+        <w:rPr>
+          <w:rStyle w:val="NormalTok"/>
+        </w:rPr>
+        <w:t xml:space="preserve">  </w:t>
+      </w:r>
+      <w:r>
+        <w:rPr>
+          <w:rStyle w:val="FunctionTok"/>
+        </w:rPr>
+        <w:t xml:space="preserve">select</w:t>
+      </w:r>
+      <w:r>
+        <w:rPr>
+          <w:rStyle w:val="NormalTok"/>
+        </w:rPr>
+        <w:t xml:space="preserve">(</w:t>
+      </w:r>
+      <w:r>
+        <w:rPr>
+          <w:rStyle w:val="DecValTok"/>
+        </w:rPr>
+        <w:t xml:space="preserve">1</w:t>
+      </w:r>
+      <w:r>
+        <w:rPr>
+          <w:rStyle w:val="SpecialCharTok"/>
+        </w:rPr>
+        <w:t xml:space="preserve">:</w:t>
+      </w:r>
+      <w:r>
+        <w:rPr>
+          <w:rStyle w:val="DecValTok"/>
+        </w:rPr>
+        <w:t xml:space="preserve">9</w:t>
+      </w:r>
+      <w:r>
+        <w:rPr>
+          <w:rStyle w:val="NormalTok"/>
+        </w:rPr>
+        <w:t xml:space="preserve">) </w:t>
+      </w:r>
+      <w:r>
+        <w:rPr>
+          <w:rStyle w:val="SpecialCharTok"/>
+        </w:rPr>
+        <w:t xml:space="preserve">%&gt;%</w:t>
+      </w:r>
+      <w:r>
+        <w:rPr>
+          <w:rStyle w:val="NormalTok"/>
+        </w:rPr>
+        <w:t xml:space="preserve"> </w:t>
+      </w:r>
+      <w:r>
+        <w:br/>
+      </w:r>
+      <w:r>
+        <w:rPr>
+          <w:rStyle w:val="NormalTok"/>
+        </w:rPr>
+        <w:t xml:space="preserve">  </w:t>
+      </w:r>
+      <w:r>
+        <w:rPr>
+          <w:rStyle w:val="FunctionTok"/>
+        </w:rPr>
+        <w:t xml:space="preserve">spec_smartplot</w:t>
+      </w:r>
+      <w:r>
+        <w:rPr>
+          <w:rStyle w:val="NormalTok"/>
+        </w:rPr>
+        <w:t xml:space="preserve">()</w:t>
+      </w:r>
+    </w:p>
+    <w:p>
+      <w:pPr>
+        <w:pStyle w:val="FirstParagraph"/>
+      </w:pPr>
+      <w:r>
+        <w:drawing>
+          <wp:inline>
+            <wp:extent cx="4620126" cy="3696101"/>
+            <wp:effectExtent b="0" l="0" r="0" t="0"/>
+            <wp:docPr descr="" title="" id="32" name="Picture"/>
+            <a:graphic>
+              <a:graphicData uri="http://schemas.openxmlformats.org/drawingml/2006/picture">
+                <pic:pic>
+                  <pic:nvPicPr>
+                    <pic:cNvPr descr="tidyspecPaper_files/figure-docx/unnamed-chunk-4-1.png" id="33" name="Picture"/>
+                    <pic:cNvPicPr>
+                      <a:picLocks noChangeArrowheads="1" noChangeAspect="1"/>
+                    </pic:cNvPicPr>
+                  </pic:nvPicPr>
+                  <pic:blipFill>
+                    <a:blip r:embed="rId31"/>
+                    <a:stretch>
+                      <a:fillRect/>
+                    </a:stretch>
+                  </pic:blipFill>
+                  <pic:spPr bwMode="auto">
+                    <a:xfrm>
+                      <a:off x="0" y="0"/>
+                      <a:ext cx="4620126" cy="3696101"/>
+                    </a:xfrm>
+                    <a:prstGeom prst="rect">
+                      <a:avLst/>
+                    </a:prstGeom>
+                    <a:noFill/>
+                    <a:ln w="9525">
+                      <a:noFill/>
+                      <a:headEnd/>
+                      <a:tailEnd/>
+                    </a:ln>
+                  </pic:spPr>
+                </pic:pic>
+              </a:graphicData>
+            </a:graphic>
+          </wp:inline>
+        </w:drawing>
+      </w:r>
+    </w:p>
+    <w:p>
+      <w:pPr>
+        <w:pStyle w:val="SourceCode"/>
+      </w:pPr>
+      <w:r>
+        <w:rPr>
+          <w:rStyle w:val="NormalTok"/>
+        </w:rPr>
+        <w:t xml:space="preserve">Raman_tidy </w:t>
+      </w:r>
+      <w:r>
+        <w:rPr>
+          <w:rStyle w:val="SpecialCharTok"/>
+        </w:rPr>
+        <w:t xml:space="preserve">%&gt;%</w:t>
+      </w:r>
+      <w:r>
+        <w:rPr>
+          <w:rStyle w:val="NormalTok"/>
+        </w:rPr>
+        <w:t xml:space="preserve"> </w:t>
+      </w:r>
+      <w:r>
+        <w:br/>
+      </w:r>
+      <w:r>
+        <w:rPr>
+          <w:rStyle w:val="NormalTok"/>
+        </w:rPr>
+        <w:t xml:space="preserve">  </w:t>
+      </w:r>
+      <w:r>
+        <w:rPr>
+          <w:rStyle w:val="FunctionTok"/>
+        </w:rPr>
+        <w:t xml:space="preserve">select</w:t>
+      </w:r>
+      <w:r>
+        <w:rPr>
+          <w:rStyle w:val="NormalTok"/>
+        </w:rPr>
+        <w:t xml:space="preserve">(</w:t>
+      </w:r>
+      <w:r>
+        <w:rPr>
+          <w:rStyle w:val="DecValTok"/>
+        </w:rPr>
+        <w:t xml:space="preserve">1</w:t>
+      </w:r>
+      <w:r>
+        <w:rPr>
+          <w:rStyle w:val="SpecialCharTok"/>
+        </w:rPr>
+        <w:t xml:space="preserve">:</w:t>
+      </w:r>
+      <w:r>
+        <w:rPr>
+          <w:rStyle w:val="DecValTok"/>
+        </w:rPr>
+        <w:t xml:space="preserve">9</w:t>
+      </w:r>
+      <w:r>
+        <w:rPr>
+          <w:rStyle w:val="NormalTok"/>
+        </w:rPr>
+        <w:t xml:space="preserve">) </w:t>
+      </w:r>
+      <w:r>
+        <w:rPr>
+          <w:rStyle w:val="SpecialCharTok"/>
+        </w:rPr>
+        <w:t xml:space="preserve">%&gt;%</w:t>
+      </w:r>
+      <w:r>
+        <w:rPr>
+          <w:rStyle w:val="NormalTok"/>
+        </w:rPr>
+        <w:t xml:space="preserve"> </w:t>
+      </w:r>
+      <w:r>
+        <w:br/>
+      </w:r>
+      <w:r>
+        <w:rPr>
+          <w:rStyle w:val="NormalTok"/>
+        </w:rPr>
+        <w:t xml:space="preserve">  </w:t>
+      </w:r>
+      <w:r>
+        <w:rPr>
+          <w:rStyle w:val="FunctionTok"/>
+        </w:rPr>
+        <w:t xml:space="preserve">spec_blc_rollingBall</w:t>
+      </w:r>
+      <w:r>
+        <w:rPr>
+          <w:rStyle w:val="NormalTok"/>
+        </w:rPr>
+        <w:t xml:space="preserve">(</w:t>
+      </w:r>
+      <w:r>
+        <w:rPr>
+          <w:rStyle w:val="AttributeTok"/>
+        </w:rPr>
+        <w:t xml:space="preserve">Wn_min =</w:t>
+      </w:r>
+      <w:r>
+        <w:rPr>
+          <w:rStyle w:val="NormalTok"/>
+        </w:rPr>
+        <w:t xml:space="preserve"> </w:t>
+      </w:r>
+      <w:r>
+        <w:rPr>
+          <w:rStyle w:val="DecValTok"/>
+        </w:rPr>
+        <w:t xml:space="preserve">1508</w:t>
+      </w:r>
+      <w:r>
+        <w:rPr>
+          <w:rStyle w:val="NormalTok"/>
+        </w:rPr>
+        <w:t xml:space="preserve">,</w:t>
+      </w:r>
+      <w:r>
+        <w:br/>
+      </w:r>
+      <w:r>
+        <w:rPr>
+          <w:rStyle w:val="NormalTok"/>
+        </w:rPr>
+        <w:t xml:space="preserve">                       </w:t>
+      </w:r>
+      <w:r>
+        <w:rPr>
+          <w:rStyle w:val="AttributeTok"/>
+        </w:rPr>
+        <w:t xml:space="preserve">Wn_max =</w:t>
+      </w:r>
+      <w:r>
+        <w:rPr>
+          <w:rStyle w:val="NormalTok"/>
+        </w:rPr>
+        <w:t xml:space="preserve"> </w:t>
+      </w:r>
+      <w:r>
+        <w:rPr>
+          <w:rStyle w:val="DecValTok"/>
+        </w:rPr>
+        <w:t xml:space="preserve">1718</w:t>
+      </w:r>
+      <w:r>
+        <w:rPr>
+          <w:rStyle w:val="NormalTok"/>
+        </w:rPr>
+        <w:t xml:space="preserve">,</w:t>
+      </w:r>
+      <w:r>
+        <w:br/>
+      </w:r>
+      <w:r>
+        <w:rPr>
+          <w:rStyle w:val="NormalTok"/>
+        </w:rPr>
+        <w:t xml:space="preserve">                       </w:t>
+      </w:r>
+      <w:r>
+        <w:rPr>
+          <w:rStyle w:val="AttributeTok"/>
+        </w:rPr>
+        <w:t xml:space="preserve">wm =</w:t>
+      </w:r>
+      <w:r>
+        <w:rPr>
+          <w:rStyle w:val="NormalTok"/>
+        </w:rPr>
+        <w:t xml:space="preserve"> </w:t>
+      </w:r>
+      <w:r>
+        <w:rPr>
+          <w:rStyle w:val="DecValTok"/>
+        </w:rPr>
+        <w:t xml:space="preserve">15</w:t>
+      </w:r>
+      <w:r>
+        <w:rPr>
+          <w:rStyle w:val="NormalTok"/>
+        </w:rPr>
+        <w:t xml:space="preserve">,</w:t>
+      </w:r>
+      <w:r>
+        <w:br/>
+      </w:r>
+      <w:r>
+        <w:rPr>
+          <w:rStyle w:val="NormalTok"/>
+        </w:rPr>
+        <w:t xml:space="preserve">                       </w:t>
+      </w:r>
+      <w:r>
+        <w:rPr>
+          <w:rStyle w:val="AttributeTok"/>
+        </w:rPr>
+        <w:t xml:space="preserve">ws =</w:t>
+      </w:r>
+      <w:r>
+        <w:rPr>
+          <w:rStyle w:val="NormalTok"/>
+        </w:rPr>
+        <w:t xml:space="preserve"> </w:t>
+      </w:r>
+      <w:r>
+        <w:rPr>
+          <w:rStyle w:val="DecValTok"/>
+        </w:rPr>
+        <w:t xml:space="preserve">15</w:t>
+      </w:r>
+      <w:r>
+        <w:rPr>
+          <w:rStyle w:val="NormalTok"/>
+        </w:rPr>
+        <w:t xml:space="preserve">) </w:t>
+      </w:r>
+      <w:r>
+        <w:rPr>
+          <w:rStyle w:val="SpecialCharTok"/>
+        </w:rPr>
+        <w:t xml:space="preserve">%&gt;%</w:t>
+      </w:r>
+      <w:r>
+        <w:rPr>
+          <w:rStyle w:val="NormalTok"/>
+        </w:rPr>
+        <w:t xml:space="preserve"> </w:t>
+      </w:r>
+      <w:r>
+        <w:br/>
+      </w:r>
+      <w:r>
+        <w:rPr>
+          <w:rStyle w:val="NormalTok"/>
+        </w:rPr>
+        <w:t xml:space="preserve">  </w:t>
+      </w:r>
+      <w:r>
+        <w:rPr>
+          <w:rStyle w:val="FunctionTok"/>
+        </w:rPr>
+        <w:t xml:space="preserve">spec_smartplot</w:t>
+      </w:r>
+      <w:r>
+        <w:rPr>
+          <w:rStyle w:val="NormalTok"/>
+        </w:rPr>
+        <w:t xml:space="preserve">(</w:t>
+      </w:r>
+      <w:r>
+        <w:rPr>
+          <w:rStyle w:val="AttributeTok"/>
+        </w:rPr>
+        <w:t xml:space="preserve">geom =</w:t>
+      </w:r>
+      <w:r>
+        <w:rPr>
+          <w:rStyle w:val="NormalTok"/>
+        </w:rPr>
+        <w:t xml:space="preserve"> </w:t>
+      </w:r>
+      <w:r>
+        <w:rPr>
+          <w:rStyle w:val="StringTok"/>
+        </w:rPr>
+        <w:t xml:space="preserve">"point"</w:t>
+      </w:r>
+      <w:r>
+        <w:rPr>
+          <w:rStyle w:val="NormalTok"/>
+        </w:rPr>
+        <w:t xml:space="preserve">)</w:t>
+      </w:r>
+    </w:p>
+    <w:p>
+      <w:pPr>
+        <w:pStyle w:val="FirstParagraph"/>
+      </w:pPr>
+      <w:r>
+        <w:drawing>
+          <wp:inline>
+            <wp:extent cx="4620126" cy="3696101"/>
+            <wp:effectExtent b="0" l="0" r="0" t="0"/>
+            <wp:docPr descr="" title="" id="35" name="Picture"/>
+            <a:graphic>
+              <a:graphicData uri="http://schemas.openxmlformats.org/drawingml/2006/picture">
+                <pic:pic>
+                  <pic:nvPicPr>
+                    <pic:cNvPr descr="tidyspecPaper_files/figure-docx/unnamed-chunk-5-1.png" id="36" name="Picture"/>
+                    <pic:cNvPicPr>
+                      <a:picLocks noChangeArrowheads="1" noChangeAspect="1"/>
+                    </pic:cNvPicPr>
+                  </pic:nvPicPr>
+                  <pic:blipFill>
+                    <a:blip r:embed="rId34"/>
+                    <a:stretch>
+                      <a:fillRect/>
+                    </a:stretch>
+                  </pic:blipFill>
+                  <pic:spPr bwMode="auto">
+                    <a:xfrm>
+                      <a:off x="0" y="0"/>
+                      <a:ext cx="4620126" cy="3696101"/>
+                    </a:xfrm>
+                    <a:prstGeom prst="rect">
+                      <a:avLst/>
+                    </a:prstGeom>
+                    <a:noFill/>
+                    <a:ln w="9525">
+                      <a:noFill/>
+                      <a:headEnd/>
+                      <a:tailEnd/>
+                    </a:ln>
+                  </pic:spPr>
+                </pic:pic>
+              </a:graphicData>
+            </a:graphic>
+          </wp:inline>
+        </w:drawing>
+      </w:r>
+    </w:p>
+    <w:bookmarkEnd w:id="37"/>
+    <w:bookmarkEnd w:id="38"/>
+    <w:bookmarkStart w:id="39" w:name="conclusion-and-perspectives"/>
     <w:p>
       <w:pPr>
         <w:pStyle w:val="Heading2"/>
@@ -1080,8 +2420,8 @@
         <w:t xml:space="preserve">Conclusion and perspectives</w:t>
       </w:r>
     </w:p>
-    <w:bookmarkEnd w:id="33"/>
-    <w:bookmarkStart w:id="34" w:name="acknowledgments"/>
+    <w:bookmarkEnd w:id="39"/>
+    <w:bookmarkStart w:id="41" w:name="acknowledgments"/>
     <w:p>
       <w:pPr>
         <w:pStyle w:val="Heading2"/>
@@ -1090,8 +2430,30 @@
         <w:t xml:space="preserve">Acknowledgments</w:t>
       </w:r>
     </w:p>
-    <w:bookmarkEnd w:id="34"/>
-    <w:bookmarkStart w:id="48" w:name="references"/>
+    <w:p>
+      <w:pPr>
+        <w:pStyle w:val="FirstParagraph"/>
+      </w:pPr>
+      <w:r>
+        <w:t xml:space="preserve">The authors thanks </w:t>
+      </w:r>
+      <w:hyperlink r:id="rId40">
+        <w:r>
+          <w:rPr>
+            <w:rStyle w:val="Hyperlink"/>
+          </w:rPr>
+          <w:t xml:space="preserve">FAPESP</w:t>
+        </w:r>
+      </w:hyperlink>
+      <w:r>
+        <w:t xml:space="preserve"> </w:t>
+      </w:r>
+      <w:r>
+        <w:t xml:space="preserve">(n 2018/05731-7, 2021/14271-2) for the funding and to MSc. Viviane Oliveira for the valuable suggestions.</w:t>
+      </w:r>
+    </w:p>
+    <w:bookmarkEnd w:id="41"/>
+    <w:bookmarkStart w:id="59" w:name="references"/>
     <w:p>
       <w:pPr>
         <w:pStyle w:val="Heading2"/>
@@ -1100,8 +2462,8 @@
         <w:t xml:space="preserve">References</w:t>
       </w:r>
     </w:p>
-    <w:bookmarkStart w:id="47" w:name="refs"/>
-    <w:bookmarkStart w:id="36" w:name="ref-hyperSpec"/>
+    <w:bookmarkStart w:id="58" w:name="refs"/>
+    <w:bookmarkStart w:id="43" w:name="ref-hyperSpec"/>
     <w:p>
       <w:pPr>
         <w:pStyle w:val="Bibliography"/>
@@ -1118,7 +2480,7 @@
       <w:r>
         <w:t xml:space="preserve"> </w:t>
       </w:r>
-      <w:hyperlink r:id="rId35">
+      <w:hyperlink r:id="rId42">
         <w:r>
           <w:rPr>
             <w:rStyle w:val="Hyperlink"/>
@@ -1130,8 +2492,8 @@
         <w:t xml:space="preserve">.</w:t>
       </w:r>
     </w:p>
-    <w:bookmarkEnd w:id="36"/>
-    <w:bookmarkStart w:id="38" w:name="ref-ChemoSpec"/>
+    <w:bookmarkEnd w:id="43"/>
+    <w:bookmarkStart w:id="45" w:name="ref-ChemoSpec"/>
     <w:p>
       <w:pPr>
         <w:pStyle w:val="Bibliography"/>
@@ -1148,7 +2510,7 @@
       <w:r>
         <w:t xml:space="preserve"> </w:t>
       </w:r>
-      <w:hyperlink r:id="rId37">
+      <w:hyperlink r:id="rId44">
         <w:r>
           <w:rPr>
             <w:rStyle w:val="Hyperlink"/>
@@ -1160,13 +2522,105 @@
         <w:t xml:space="preserve">.</w:t>
       </w:r>
     </w:p>
-    <w:bookmarkEnd w:id="38"/>
-    <w:bookmarkStart w:id="40" w:name="ref-plotly"/>
+    <w:bookmarkEnd w:id="45"/>
+    <w:bookmarkStart w:id="47" w:name="ref-kneen1996"/>
     <w:p>
       <w:pPr>
         <w:pStyle w:val="Bibliography"/>
       </w:pPr>
       <w:r>
+        <w:t xml:space="preserve">Kneen, M. A., and H. J. Annegarn. 1996.</w:t>
+      </w:r>
+      <w:r>
+        <w:t xml:space="preserve"> </w:t>
+      </w:r>
+      <w:r>
+        <w:t xml:space="preserve">“Algorithm for Fitting XRF, SEM and PIXE X-Ray Spectra Backgrounds.”</w:t>
+      </w:r>
+      <w:r>
+        <w:t xml:space="preserve"> </w:t>
+      </w:r>
+      <w:r>
+        <w:rPr>
+          <w:iCs/>
+          <w:i/>
+        </w:rPr>
+        <w:t xml:space="preserve">Nuclear Instruments and Methods in Physics Research Section B: Beam Interactions with Materials and Atoms</w:t>
+      </w:r>
+      <w:r>
+        <w:t xml:space="preserve"> </w:t>
+      </w:r>
+      <w:r>
+        <w:t xml:space="preserve">109-110 (April): 209–13.</w:t>
+      </w:r>
+      <w:r>
+        <w:t xml:space="preserve"> </w:t>
+      </w:r>
+      <w:hyperlink r:id="rId46">
+        <w:r>
+          <w:rPr>
+            <w:rStyle w:val="Hyperlink"/>
+          </w:rPr>
+          <w:t xml:space="preserve">https://doi.org/10.1016/0168-583x(95)00908-6</w:t>
+        </w:r>
+      </w:hyperlink>
+      <w:r>
+        <w:t xml:space="preserve">.</w:t>
+      </w:r>
+    </w:p>
+    <w:bookmarkEnd w:id="47"/>
+    <w:bookmarkStart w:id="49" w:name="ref-savitzky1964"/>
+    <w:p>
+      <w:pPr>
+        <w:pStyle w:val="Bibliography"/>
+      </w:pPr>
+      <w:r>
+        <w:t xml:space="preserve">Savitzky, Abraham., and M. J. E. Golay. 1964.</w:t>
+      </w:r>
+      <w:r>
+        <w:t xml:space="preserve"> </w:t>
+      </w:r>
+      <w:r>
+        <w:t xml:space="preserve">“Smoothing and Differentiation of Data by Simplified Least Squares Procedures.”</w:t>
+      </w:r>
+      <w:r>
+        <w:t xml:space="preserve"> </w:t>
+      </w:r>
+      <w:r>
+        <w:rPr>
+          <w:iCs/>
+          <w:i/>
+        </w:rPr>
+        <w:t xml:space="preserve">Analytical Chemistry</w:t>
+      </w:r>
+      <w:r>
+        <w:t xml:space="preserve"> </w:t>
+      </w:r>
+      <w:r>
+        <w:t xml:space="preserve">36 (8): 1627–39.</w:t>
+      </w:r>
+      <w:r>
+        <w:t xml:space="preserve"> </w:t>
+      </w:r>
+      <w:hyperlink r:id="rId48">
+        <w:r>
+          <w:rPr>
+            <w:rStyle w:val="Hyperlink"/>
+          </w:rPr>
+          <w:t xml:space="preserve">https://doi.org/10.1021/ac60214a047</w:t>
+        </w:r>
+      </w:hyperlink>
+      <w:r>
+        <w:t xml:space="preserve">.</w:t>
+      </w:r>
+    </w:p>
+    <w:bookmarkEnd w:id="49"/>
+    <w:bookmarkStart w:id="51" w:name="ref-plotly"/>
+    <w:p>
+      <w:pPr>
+        <w:pStyle w:val="Bibliography"/>
+      </w:pPr>
+      <w:r>
         <w:t xml:space="preserve">Sievert, Carson. 2020.</w:t>
       </w:r>
       <w:r>
@@ -1178,7 +2632,7 @@
       <w:r>
         <w:t xml:space="preserve"> </w:t>
       </w:r>
-      <w:hyperlink r:id="rId39">
+      <w:hyperlink r:id="rId50">
         <w:r>
           <w:rPr>
             <w:rStyle w:val="Hyperlink"/>
@@ -1190,8 +2644,8 @@
         <w:t xml:space="preserve">.</w:t>
       </w:r>
     </w:p>
-    <w:bookmarkEnd w:id="40"/>
-    <w:bookmarkStart w:id="42" w:name="ref-ggplot2"/>
+    <w:bookmarkEnd w:id="51"/>
+    <w:bookmarkStart w:id="53" w:name="ref-ggplot2"/>
     <w:p>
       <w:pPr>
         <w:pStyle w:val="Bibliography"/>
@@ -1208,7 +2662,7 @@
       <w:r>
         <w:t xml:space="preserve"> </w:t>
       </w:r>
-      <w:hyperlink r:id="rId41">
+      <w:hyperlink r:id="rId52">
         <w:r>
           <w:rPr>
             <w:rStyle w:val="Hyperlink"/>
@@ -1220,8 +2674,8 @@
         <w:t xml:space="preserve">.</w:t>
       </w:r>
     </w:p>
-    <w:bookmarkEnd w:id="42"/>
-    <w:bookmarkStart w:id="44" w:name="ref-stringr"/>
+    <w:bookmarkEnd w:id="53"/>
+    <w:bookmarkStart w:id="55" w:name="ref-stringr"/>
     <w:p>
       <w:pPr>
         <w:pStyle w:val="Bibliography"/>
@@ -1238,7 +2692,7 @@
       <w:r>
         <w:t xml:space="preserve"> </w:t>
       </w:r>
-      <w:hyperlink r:id="rId43">
+      <w:hyperlink r:id="rId54">
         <w:r>
           <w:rPr>
             <w:rStyle w:val="Hyperlink"/>
@@ -1250,8 +2704,8 @@
         <w:t xml:space="preserve">.</w:t>
       </w:r>
     </w:p>
-    <w:bookmarkEnd w:id="44"/>
-    <w:bookmarkStart w:id="46" w:name="ref-forcats"/>
+    <w:bookmarkEnd w:id="55"/>
+    <w:bookmarkStart w:id="57" w:name="ref-forcats"/>
     <w:p>
       <w:pPr>
         <w:pStyle w:val="Bibliography"/>
@@ -1268,7 +2722,7 @@
       <w:r>
         <w:t xml:space="preserve"> </w:t>
       </w:r>
-      <w:hyperlink r:id="rId45">
+      <w:hyperlink r:id="rId56">
         <w:r>
           <w:rPr>
             <w:rStyle w:val="Hyperlink"/>
@@ -1280,9 +2734,9 @@
         <w:t xml:space="preserve">.</w:t>
       </w:r>
     </w:p>
-    <w:bookmarkEnd w:id="46"/>
-    <w:bookmarkEnd w:id="47"/>
-    <w:bookmarkEnd w:id="48"/>
+    <w:bookmarkEnd w:id="57"/>
+    <w:bookmarkEnd w:id="58"/>
+    <w:bookmarkEnd w:id="59"/>
     <w:sectPr/>
   </w:body>
 </w:document>

--- a/tidyspecPaper.docx
+++ b/tidyspecPaper.docx
@@ -622,6 +622,429 @@
         <w:t xml:space="preserve">Tidydata and tidyverse</w:t>
       </w:r>
     </w:p>
+    <w:p>
+      <w:pPr>
+        <w:pStyle w:val="FirstParagraph"/>
+      </w:pPr>
+      <w:r>
+        <w:t xml:space="preserve">Despite the good functioning of the base version, the creation of</w:t>
+      </w:r>
+      <w:r>
+        <w:t xml:space="preserve"> </w:t>
+      </w:r>
+      <w:r>
+        <w:rPr>
+          <w:rStyle w:val="VerbatimChar"/>
+        </w:rPr>
+        <w:t xml:space="preserve">tidyverse</w:t>
+      </w:r>
+      <w:r>
+        <w:t xml:space="preserve"> </w:t>
+      </w:r>
+      <w:r>
+        <w:t xml:space="preserve">in 2016 revolutionized the R language by offering a new programming ecosystem focused on the entire data analysis cycle</w:t>
+      </w:r>
+      <w:r>
+        <w:t xml:space="preserve"> </w:t>
+      </w:r>
+      <w:r>
+        <w:t xml:space="preserve">(Wickham et al. 2019)</w:t>
+      </w:r>
+      <w:r>
+        <w:t xml:space="preserve">. Currently,</w:t>
+      </w:r>
+      <w:r>
+        <w:t xml:space="preserve"> </w:t>
+      </w:r>
+      <w:r>
+        <w:rPr>
+          <w:rStyle w:val="VerbatimChar"/>
+        </w:rPr>
+        <w:t xml:space="preserve">tidyverse</w:t>
+      </w:r>
+      <w:r>
+        <w:t xml:space="preserve"> </w:t>
+      </w:r>
+      <w:r>
+        <w:t xml:space="preserve">consists of a core set of 9 packages,</w:t>
+      </w:r>
+      <w:r>
+        <w:t xml:space="preserve"> </w:t>
+      </w:r>
+      <w:r>
+        <w:rPr>
+          <w:rStyle w:val="VerbatimChar"/>
+        </w:rPr>
+        <w:t xml:space="preserve">ggplot2</w:t>
+      </w:r>
+      <w:r>
+        <w:t xml:space="preserve"> </w:t>
+      </w:r>
+      <w:r>
+        <w:t xml:space="preserve">(Wickham 2016)</w:t>
+      </w:r>
+      <w:r>
+        <w:t xml:space="preserve">,</w:t>
+      </w:r>
+      <w:r>
+        <w:t xml:space="preserve"> </w:t>
+      </w:r>
+      <w:r>
+        <w:rPr>
+          <w:rStyle w:val="VerbatimChar"/>
+        </w:rPr>
+        <w:t xml:space="preserve">readr</w:t>
+      </w:r>
+      <w:r>
+        <w:t xml:space="preserve"> </w:t>
+      </w:r>
+      <w:r>
+        <w:t xml:space="preserve">(Wickham, Hester, and Bryan 2023)</w:t>
+      </w:r>
+      <w:r>
+        <w:t xml:space="preserve">,</w:t>
+      </w:r>
+      <w:r>
+        <w:t xml:space="preserve"> </w:t>
+      </w:r>
+      <w:r>
+        <w:rPr>
+          <w:rStyle w:val="VerbatimChar"/>
+        </w:rPr>
+        <w:t xml:space="preserve">tibble</w:t>
+      </w:r>
+      <w:r>
+        <w:t xml:space="preserve"> </w:t>
+      </w:r>
+      <w:r>
+        <w:t xml:space="preserve">(Müller and Wickham 2022)</w:t>
+      </w:r>
+      <w:r>
+        <w:t xml:space="preserve">,</w:t>
+      </w:r>
+      <w:r>
+        <w:t xml:space="preserve"> </w:t>
+      </w:r>
+      <w:r>
+        <w:rPr>
+          <w:rStyle w:val="VerbatimChar"/>
+        </w:rPr>
+        <w:t xml:space="preserve">tidyr</w:t>
+      </w:r>
+      <w:r>
+        <w:t xml:space="preserve"> </w:t>
+      </w:r>
+      <w:r>
+        <w:t xml:space="preserve">(Wickham, Vaughan, and Girlich 2023)</w:t>
+      </w:r>
+      <w:r>
+        <w:t xml:space="preserve">,</w:t>
+      </w:r>
+      <w:r>
+        <w:t xml:space="preserve"> </w:t>
+      </w:r>
+      <w:r>
+        <w:rPr>
+          <w:rStyle w:val="VerbatimChar"/>
+        </w:rPr>
+        <w:t xml:space="preserve">purrr</w:t>
+      </w:r>
+      <w:r>
+        <w:t xml:space="preserve"> </w:t>
+      </w:r>
+      <w:r>
+        <w:t xml:space="preserve">(Wickham and Henry 2023)</w:t>
+      </w:r>
+      <w:r>
+        <w:t xml:space="preserve">,</w:t>
+      </w:r>
+      <w:r>
+        <w:t xml:space="preserve"> </w:t>
+      </w:r>
+      <w:r>
+        <w:rPr>
+          <w:rStyle w:val="VerbatimChar"/>
+        </w:rPr>
+        <w:t xml:space="preserve">dplyr</w:t>
+      </w:r>
+      <w:r>
+        <w:t xml:space="preserve"> </w:t>
+      </w:r>
+      <w:r>
+        <w:t xml:space="preserve">(Wickham et al. 2023)</w:t>
+      </w:r>
+      <w:r>
+        <w:t xml:space="preserve">,</w:t>
+      </w:r>
+      <w:r>
+        <w:t xml:space="preserve"> </w:t>
+      </w:r>
+      <w:r>
+        <w:rPr>
+          <w:rStyle w:val="VerbatimChar"/>
+        </w:rPr>
+        <w:t xml:space="preserve">stringr</w:t>
+      </w:r>
+      <w:r>
+        <w:t xml:space="preserve"> </w:t>
+      </w:r>
+      <w:r>
+        <w:t xml:space="preserve">(Wickham 2022)</w:t>
+      </w:r>
+      <w:r>
+        <w:t xml:space="preserve">,</w:t>
+      </w:r>
+      <w:r>
+        <w:t xml:space="preserve"> </w:t>
+      </w:r>
+      <w:r>
+        <w:rPr>
+          <w:rStyle w:val="VerbatimChar"/>
+        </w:rPr>
+        <w:t xml:space="preserve">forcats</w:t>
+      </w:r>
+      <w:r>
+        <w:t xml:space="preserve"> </w:t>
+      </w:r>
+      <w:r>
+        <w:t xml:space="preserve">(Wickham 2023)</w:t>
+      </w:r>
+      <w:r>
+        <w:t xml:space="preserve"> </w:t>
+      </w:r>
+      <w:r>
+        <w:t xml:space="preserve">and</w:t>
+      </w:r>
+      <w:r>
+        <w:t xml:space="preserve"> </w:t>
+      </w:r>
+      <w:r>
+        <w:rPr>
+          <w:rStyle w:val="VerbatimChar"/>
+        </w:rPr>
+        <w:t xml:space="preserve">lubridate</w:t>
+      </w:r>
+      <w:r>
+        <w:t xml:space="preserve"> </w:t>
+      </w:r>
+      <w:r>
+        <w:t xml:space="preserve">(Grolemund and Wickham 2011)</w:t>
+      </w:r>
+      <w:r>
+        <w:t xml:space="preserve">, covering data</w:t>
+      </w:r>
+      <w:r>
+        <w:t xml:space="preserve"> </w:t>
+      </w:r>
+      <w:r>
+        <w:rPr>
+          <w:iCs/>
+          <w:i/>
+        </w:rPr>
+        <w:t xml:space="preserve">import</w:t>
+      </w:r>
+      <w:r>
+        <w:t xml:space="preserve">,</w:t>
+      </w:r>
+      <w:r>
+        <w:t xml:space="preserve"> </w:t>
+      </w:r>
+      <w:r>
+        <w:rPr>
+          <w:iCs/>
+          <w:i/>
+        </w:rPr>
+        <w:t xml:space="preserve">transformation</w:t>
+      </w:r>
+      <w:r>
+        <w:t xml:space="preserve">,</w:t>
+      </w:r>
+      <w:r>
+        <w:t xml:space="preserve"> </w:t>
+      </w:r>
+      <w:r>
+        <w:rPr>
+          <w:iCs/>
+          <w:i/>
+        </w:rPr>
+        <w:t xml:space="preserve">visualization</w:t>
+      </w:r>
+      <w:r>
+        <w:t xml:space="preserve">,</w:t>
+      </w:r>
+      <w:r>
+        <w:t xml:space="preserve"> </w:t>
+      </w:r>
+      <w:r>
+        <w:rPr>
+          <w:iCs/>
+          <w:i/>
+        </w:rPr>
+        <w:t xml:space="preserve">modeling</w:t>
+      </w:r>
+      <w:r>
+        <w:t xml:space="preserve"> </w:t>
+      </w:r>
+      <w:r>
+        <w:t xml:space="preserve">and</w:t>
+      </w:r>
+      <w:r>
+        <w:t xml:space="preserve"> </w:t>
+      </w:r>
+      <w:r>
+        <w:rPr>
+          <w:iCs/>
+          <w:i/>
+        </w:rPr>
+        <w:t xml:space="preserve">communication</w:t>
+      </w:r>
+      <w:r>
+        <w:t xml:space="preserve">. Tidyverse packages was built under a same philosophy, named tidy data [REF]. A data set must follow three rules to be considered a tidy data:</w:t>
+      </w:r>
+      <w:r>
+        <w:t xml:space="preserve"> </w:t>
+      </w:r>
+      <w:r>
+        <w:rPr>
+          <w:bCs/>
+          <w:b/>
+        </w:rPr>
+        <w:t xml:space="preserve">(1)</w:t>
+      </w:r>
+      <w:r>
+        <w:t xml:space="preserve"> </w:t>
+      </w:r>
+      <w:r>
+        <w:t xml:space="preserve">Each</w:t>
+      </w:r>
+      <w:r>
+        <w:t xml:space="preserve"> </w:t>
+      </w:r>
+      <w:r>
+        <w:rPr>
+          <w:iCs/>
+          <w:i/>
+        </w:rPr>
+        <w:t xml:space="preserve">column</w:t>
+      </w:r>
+      <w:r>
+        <w:t xml:space="preserve"> </w:t>
+      </w:r>
+      <w:r>
+        <w:t xml:space="preserve">is a distinguish variable,</w:t>
+      </w:r>
+      <w:r>
+        <w:t xml:space="preserve"> </w:t>
+      </w:r>
+      <w:r>
+        <w:rPr>
+          <w:bCs/>
+          <w:b/>
+        </w:rPr>
+        <w:t xml:space="preserve">(2)</w:t>
+      </w:r>
+      <w:r>
+        <w:t xml:space="preserve"> </w:t>
+      </w:r>
+      <w:r>
+        <w:t xml:space="preserve">each</w:t>
+      </w:r>
+      <w:r>
+        <w:t xml:space="preserve"> </w:t>
+      </w:r>
+      <w:r>
+        <w:rPr>
+          <w:iCs/>
+          <w:i/>
+        </w:rPr>
+        <w:t xml:space="preserve">row</w:t>
+      </w:r>
+      <w:r>
+        <w:t xml:space="preserve"> </w:t>
+      </w:r>
+      <w:r>
+        <w:t xml:space="preserve">is a different observation, and</w:t>
+      </w:r>
+      <w:r>
+        <w:t xml:space="preserve"> </w:t>
+      </w:r>
+      <w:r>
+        <w:rPr>
+          <w:bCs/>
+          <w:b/>
+        </w:rPr>
+        <w:t xml:space="preserve">(3)</w:t>
+      </w:r>
+      <w:r>
+        <w:t xml:space="preserve"> </w:t>
+      </w:r>
+      <w:r>
+        <w:t xml:space="preserve">each</w:t>
+      </w:r>
+      <w:r>
+        <w:t xml:space="preserve"> </w:t>
+      </w:r>
+      <w:r>
+        <w:rPr>
+          <w:iCs/>
+          <w:i/>
+        </w:rPr>
+        <w:t xml:space="preserve">cell</w:t>
+      </w:r>
+      <w:r>
+        <w:t xml:space="preserve"> </w:t>
+      </w:r>
+      <w:r>
+        <w:t xml:space="preserve">is a single value [REF].</w:t>
+      </w:r>
+    </w:p>
+    <w:p>
+      <w:pPr>
+        <w:pStyle w:val="BodyText"/>
+      </w:pPr>
+      <w:r>
+        <w:t xml:space="preserve">With the growing expansion of the</w:t>
+      </w:r>
+      <w:r>
+        <w:t xml:space="preserve"> </w:t>
+      </w:r>
+      <w:r>
+        <w:rPr>
+          <w:rStyle w:val="VerbatimChar"/>
+        </w:rPr>
+        <w:t xml:space="preserve">tidyverse</w:t>
+      </w:r>
+      <w:r>
+        <w:t xml:space="preserve"> </w:t>
+      </w:r>
+      <w:r>
+        <w:t xml:space="preserve">and the interest in machine learning tools, in 2019 a set of packages inspired by the tidy data philosophy called</w:t>
+      </w:r>
+      <w:r>
+        <w:t xml:space="preserve"> </w:t>
+      </w:r>
+      <w:r>
+        <w:rPr>
+          <w:rStyle w:val="VerbatimChar"/>
+        </w:rPr>
+        <w:t xml:space="preserve">tidymodels</w:t>
+      </w:r>
+      <w:r>
+        <w:t xml:space="preserve"> </w:t>
+      </w:r>
+      <w:r>
+        <w:t xml:space="preserve">was released</w:t>
+      </w:r>
+      <w:r>
+        <w:t xml:space="preserve"> </w:t>
+      </w:r>
+      <w:r>
+        <w:t xml:space="preserve">(Giorgi, Ceraolo, and Mercatelli 2022)</w:t>
+      </w:r>
+      <w:r>
+        <w:t xml:space="preserve">[REF].</w:t>
+      </w:r>
+    </w:p>
     <w:bookmarkEnd w:id="25"/>
     <w:bookmarkEnd w:id="26"/>
     <w:bookmarkStart w:id="27" w:name="data-sets"/>
@@ -633,6 +1056,134 @@
         <w:t xml:space="preserve">Data sets</w:t>
       </w:r>
     </w:p>
+    <w:p>
+      <w:pPr>
+        <w:pStyle w:val="FirstParagraph"/>
+      </w:pPr>
+      <w:r>
+        <w:t xml:space="preserve">UV:</w:t>
+      </w:r>
+    </w:p>
+    <w:p>
+      <w:pPr>
+        <w:pStyle w:val="BodyText"/>
+      </w:pPr>
+      <w:r>
+        <w:t xml:space="preserve">FTIR:</w:t>
+      </w:r>
+    </w:p>
+    <w:p>
+      <w:pPr>
+        <w:pStyle w:val="BodyText"/>
+      </w:pPr>
+      <w:r>
+        <w:t xml:space="preserve">Raman:</w:t>
+      </w:r>
+      <w:r>
+        <w:t xml:space="preserve"> </w:t>
+      </w:r>
+      <w:r>
+        <w:rPr>
+          <w:rStyle w:val="VerbatimChar"/>
+        </w:rPr>
+        <w:t xml:space="preserve">{hyperSpec}</w:t>
+      </w:r>
+      <w:r>
+        <w:t xml:space="preserve"> </w:t>
+      </w:r>
+      <w:r>
+        <w:t xml:space="preserve">package</w:t>
+      </w:r>
+      <w:r>
+        <w:t xml:space="preserve"> </w:t>
+      </w:r>
+      <w:r>
+        <w:rPr>
+          <w:rStyle w:val="VerbatimChar"/>
+        </w:rPr>
+        <w:t xml:space="preserve">chodro</w:t>
+      </w:r>
+      <w:r>
+        <w:t xml:space="preserve"> </w:t>
+      </w:r>
+      <w:r>
+        <w:t xml:space="preserve">data is a special S4 R object named</w:t>
+      </w:r>
+      <w:r>
+        <w:t xml:space="preserve"> </w:t>
+      </w:r>
+      <w:r>
+        <w:rPr>
+          <w:rStyle w:val="VerbatimChar"/>
+          <w:iCs/>
+          <w:i/>
+        </w:rPr>
+        <w:t xml:space="preserve">hyperSpec</w:t>
+      </w:r>
+      <w:r>
+        <w:t xml:space="preserve"> </w:t>
+      </w:r>
+      <w:r>
+        <w:t xml:space="preserve">class which contains 850 Raman spectra with x (</w:t>
+      </w:r>
+      <w:r>
+        <w:rPr>
+          <w:rStyle w:val="VerbatimChar"/>
+        </w:rPr>
+        <w:t xml:space="preserve">chondro$x</w:t>
+      </w:r>
+      <w:r>
+        <w:t xml:space="preserve">) and y (</w:t>
+      </w:r>
+      <w:r>
+        <w:rPr>
+          <w:rStyle w:val="VerbatimChar"/>
+        </w:rPr>
+        <w:t xml:space="preserve">chondro$y</w:t>
+      </w:r>
+      <w:r>
+        <w:t xml:space="preserve">) spatial coordinates (from a grid conformation of 25 x 35), in addition the</w:t>
+      </w:r>
+      <w:r>
+        <w:t xml:space="preserve"> </w:t>
+      </w:r>
+      <w:r>
+        <w:rPr>
+          <w:rStyle w:val="VerbatimChar"/>
+        </w:rPr>
+        <w:t xml:space="preserve">chondor$spc</w:t>
+      </w:r>
+      <w:r>
+        <w:t xml:space="preserve"> </w:t>
+      </w:r>
+      <w:r>
+        <w:t xml:space="preserve">has 300 data points measured from 600 cm</w:t>
+      </w:r>
+      <w:r>
+        <w:rPr>
+          <w:vertAlign w:val="superscript"/>
+        </w:rPr>
+        <w:t xml:space="preserve">-1</w:t>
+      </w:r>
+      <w:r>
+        <w:t xml:space="preserve"> </w:t>
+      </w:r>
+      <w:r>
+        <w:t xml:space="preserve">to 1800 cm</w:t>
+      </w:r>
+      <w:r>
+        <w:rPr>
+          <w:vertAlign w:val="superscript"/>
+        </w:rPr>
+        <w:t xml:space="preserve">-1</w:t>
+      </w:r>
+      <w:r>
+        <w:t xml:space="preserve"> </w:t>
+      </w:r>
+      <w:r>
+        <w:t xml:space="preserve">for each spectra.</w:t>
+      </w:r>
+    </w:p>
     <w:bookmarkEnd w:id="27"/>
     <w:bookmarkStart w:id="28" w:name="overview-of-tidyspec-package"/>
     <w:p>
@@ -797,6 +1348,68 @@
       </w:r>
       <w:r>
         <w:t xml:space="preserve">argument has been defined in order to map these values to the input data. ESCREVER SOBRE OS PACOTES QUE COMPOE AS FUNÇÕES</w:t>
+      </w:r>
+    </w:p>
+    <w:p>
+      <w:pPr>
+        <w:pStyle w:val="BodyText"/>
+      </w:pPr>
+      <w:r>
+        <w:t xml:space="preserve">The functions in the</w:t>
+      </w:r>
+      <w:r>
+        <w:t xml:space="preserve"> </w:t>
+      </w:r>
+      <w:r>
+        <w:rPr>
+          <w:rStyle w:val="VerbatimChar"/>
+        </w:rPr>
+        <w:t xml:space="preserve">tidyspec</w:t>
+      </w:r>
+      <w:r>
+        <w:t xml:space="preserve"> </w:t>
+      </w:r>
+      <w:r>
+        <w:t xml:space="preserve">package were created by wrapping functions of</w:t>
+      </w:r>
+      <w:r>
+        <w:t xml:space="preserve"> </w:t>
+      </w:r>
+      <w:r>
+        <w:rPr>
+          <w:rStyle w:val="VerbatimChar"/>
+        </w:rPr>
+        <w:t xml:space="preserve">tidyverse</w:t>
+      </w:r>
+      <w:r>
+        <w:t xml:space="preserve"> </w:t>
+      </w:r>
+      <w:r>
+        <w:t xml:space="preserve">packages in order to simplify the code syntax. Package performance is guaranteed by using the</w:t>
+      </w:r>
+      <w:r>
+        <w:t xml:space="preserve"> </w:t>
+      </w:r>
+      <w:r>
+        <w:rPr>
+          <w:rStyle w:val="VerbatimChar"/>
+        </w:rPr>
+        <w:t xml:space="preserve">recipes</w:t>
+      </w:r>
+      <w:r>
+        <w:t xml:space="preserve"> </w:t>
+      </w:r>
+      <w:r>
+        <w:t xml:space="preserve">package</w:t>
+      </w:r>
+      <w:r>
+        <w:t xml:space="preserve"> </w:t>
+      </w:r>
+      <w:r>
+        <w:t xml:space="preserve">(Kuhn and Wickham 2022)</w:t>
+      </w:r>
+      <w:r>
+        <w:t xml:space="preserve">, which provides structure for data processing.</w:t>
       </w:r>
     </w:p>
     <w:p>
@@ -1314,33 +1927,9 @@
       </w:r>
       <w:r>
         <w:rPr>
-          <w:rStyle w:val="NormalTok"/>
-        </w:rPr>
-        <w:t xml:space="preserve">UV </w:t>
-      </w:r>
-      <w:r>
-        <w:rPr>
-          <w:rStyle w:val="OtherTok"/>
-        </w:rPr>
-        <w:t xml:space="preserve">&lt;-</w:t>
-      </w:r>
-      <w:r>
-        <w:rPr>
-          <w:rStyle w:val="NormalTok"/>
-        </w:rPr>
-        <w:t xml:space="preserve"> </w:t>
-      </w:r>
-      <w:r>
-        <w:rPr>
-          <w:rStyle w:val="FunctionTok"/>
-        </w:rPr>
-        <w:t xml:space="preserve">data_chimiometrie_2019</w:t>
-      </w:r>
-      <w:r>
-        <w:rPr>
-          <w:rStyle w:val="NormalTok"/>
-        </w:rPr>
-        <w:t xml:space="preserve">()</w:t>
+          <w:rStyle w:val="CommentTok"/>
+        </w:rPr>
+        <w:t xml:space="preserve">#UV &lt;- data_chimiometrie_2019()</w:t>
       </w:r>
     </w:p>
     <w:bookmarkEnd w:id="29"/>
@@ -1368,66 +1957,7 @@
         <w:pStyle w:val="FirstParagraph"/>
       </w:pPr>
       <w:r>
-        <w:rPr>
-          <w:rStyle w:val="VerbatimChar"/>
-        </w:rPr>
-        <w:t xml:space="preserve">{hyperSpec}</w:t>
-      </w:r>
-      <w:r>
-        <w:t xml:space="preserve"> </w:t>
-      </w:r>
-      <w:r>
-        <w:t xml:space="preserve">package</w:t>
-      </w:r>
-      <w:r>
-        <w:t xml:space="preserve"> </w:t>
-      </w:r>
-      <w:r>
-        <w:rPr>
-          <w:rStyle w:val="VerbatimChar"/>
-        </w:rPr>
-        <w:t xml:space="preserve">chodro</w:t>
-      </w:r>
-      <w:r>
-        <w:t xml:space="preserve"> </w:t>
-      </w:r>
-      <w:r>
-        <w:t xml:space="preserve">data is a special S4 R object named</w:t>
-      </w:r>
-      <w:r>
-        <w:t xml:space="preserve"> </w:t>
-      </w:r>
-      <w:r>
-        <w:rPr>
-          <w:rStyle w:val="VerbatimChar"/>
-          <w:iCs/>
-          <w:i/>
-        </w:rPr>
-        <w:t xml:space="preserve">hyperSpec</w:t>
-      </w:r>
-      <w:r>
-        <w:t xml:space="preserve"> </w:t>
-      </w:r>
-      <w:r>
-        <w:t xml:space="preserve">class which contains 850 Raman spectra with x (</w:t>
-      </w:r>
-      <w:r>
-        <w:rPr>
-          <w:rStyle w:val="VerbatimChar"/>
-        </w:rPr>
-        <w:t xml:space="preserve">chondro$x</w:t>
-      </w:r>
-      <w:r>
-        <w:t xml:space="preserve">) and y (</w:t>
-      </w:r>
-      <w:r>
-        <w:rPr>
-          <w:rStyle w:val="VerbatimChar"/>
-        </w:rPr>
-        <w:t xml:space="preserve">chondro$y</w:t>
-      </w:r>
-      <w:r>
-        <w:t xml:space="preserve">) spatial coordinates (from a grid conformation of 25 x 35), in addition the</w:t>
+        <w:t xml:space="preserve">For the purpose of this work the</w:t>
       </w:r>
       <w:r>
         <w:t xml:space="preserve"> </w:t>
@@ -1442,43 +1972,7 @@
         <w:t xml:space="preserve"> </w:t>
       </w:r>
       <w:r>
-        <w:t xml:space="preserve">has 300 data points measured from 600 cm</w:t>
-      </w:r>
-      <w:r>
-        <w:rPr>
-          <w:vertAlign w:val="superscript"/>
-        </w:rPr>
-        <w:t xml:space="preserve">-1</w:t>
-      </w:r>
-      <w:r>
-        <w:t xml:space="preserve"> </w:t>
-      </w:r>
-      <w:r>
-        <w:t xml:space="preserve">to 1800 cm</w:t>
-      </w:r>
-      <w:r>
-        <w:rPr>
-          <w:vertAlign w:val="superscript"/>
-        </w:rPr>
-        <w:t xml:space="preserve">-1</w:t>
-      </w:r>
-      <w:r>
-        <w:t xml:space="preserve"> </w:t>
-      </w:r>
-      <w:r>
-        <w:t xml:space="preserve">for each spectra. For the purpose of this work the</w:t>
-      </w:r>
-      <w:r>
-        <w:t xml:space="preserve"> </w:t>
-      </w:r>
-      <w:r>
-        <w:rPr>
-          <w:rStyle w:val="VerbatimChar"/>
-        </w:rPr>
-        <w:t xml:space="preserve">chondor$spc</w:t>
-      </w:r>
-      <w:r>
-        <w:t xml:space="preserve">data wasconverted into a tidy data format with the first column the wavenumbers and the following columns each spectra. This data was called</w:t>
+        <w:t xml:space="preserve">data was converted into a tidy data format with the first column the wavenumbers and the following columns each spectra. This data was called</w:t>
       </w:r>
       <w:r>
         <w:t xml:space="preserve"> </w:t>
@@ -2453,7 +2947,7 @@
       </w:r>
     </w:p>
     <w:bookmarkEnd w:id="41"/>
-    <w:bookmarkStart w:id="59" w:name="references"/>
+    <w:bookmarkStart w:id="77" w:name="references"/>
     <w:p>
       <w:pPr>
         <w:pStyle w:val="Heading2"/>
@@ -2462,7 +2956,7 @@
         <w:t xml:space="preserve">References</w:t>
       </w:r>
     </w:p>
-    <w:bookmarkStart w:id="58" w:name="refs"/>
+    <w:bookmarkStart w:id="76" w:name="refs"/>
     <w:bookmarkStart w:id="43" w:name="ref-hyperSpec"/>
     <w:p>
       <w:pPr>
@@ -2493,12 +2987,103 @@
       </w:r>
     </w:p>
     <w:bookmarkEnd w:id="43"/>
-    <w:bookmarkStart w:id="45" w:name="ref-ChemoSpec"/>
+    <w:bookmarkStart w:id="45" w:name="ref-giorgi2022"/>
     <w:p>
       <w:pPr>
         <w:pStyle w:val="Bibliography"/>
       </w:pPr>
       <w:r>
+        <w:t xml:space="preserve">Giorgi, Federico M., Carmine Ceraolo, and Daniele Mercatelli. 2022.</w:t>
+      </w:r>
+      <w:r>
+        <w:t xml:space="preserve"> </w:t>
+      </w:r>
+      <w:r>
+        <w:t xml:space="preserve">“The R Language: An Engine for Bioinformatics and Data Science.”</w:t>
+      </w:r>
+      <w:r>
+        <w:t xml:space="preserve"> </w:t>
+      </w:r>
+      <w:r>
+        <w:rPr>
+          <w:iCs/>
+          <w:i/>
+        </w:rPr>
+        <w:t xml:space="preserve">Life</w:t>
+      </w:r>
+      <w:r>
+        <w:t xml:space="preserve"> </w:t>
+      </w:r>
+      <w:r>
+        <w:t xml:space="preserve">12 (5): 648.</w:t>
+      </w:r>
+      <w:r>
+        <w:t xml:space="preserve"> </w:t>
+      </w:r>
+      <w:hyperlink r:id="rId44">
+        <w:r>
+          <w:rPr>
+            <w:rStyle w:val="Hyperlink"/>
+          </w:rPr>
+          <w:t xml:space="preserve">https://doi.org/10.3390/life12050648</w:t>
+        </w:r>
+      </w:hyperlink>
+      <w:r>
+        <w:t xml:space="preserve">.</w:t>
+      </w:r>
+    </w:p>
+    <w:bookmarkEnd w:id="45"/>
+    <w:bookmarkStart w:id="47" w:name="ref-lubridate"/>
+    <w:p>
+      <w:pPr>
+        <w:pStyle w:val="Bibliography"/>
+      </w:pPr>
+      <w:r>
+        <w:t xml:space="preserve">Grolemund, Garrett, and Hadley Wickham. 2011.</w:t>
+      </w:r>
+      <w:r>
+        <w:t xml:space="preserve"> </w:t>
+      </w:r>
+      <w:r>
+        <w:t xml:space="preserve">“Dates and Times Made Easy with</w:t>
+      </w:r>
+      <w:r>
+        <w:t xml:space="preserve"> </w:t>
+      </w:r>
+      <w:r>
+        <w:t xml:space="preserve">Lubridate</w:t>
+      </w:r>
+      <w:r>
+        <w:t xml:space="preserve">”</w:t>
+      </w:r>
+      <w:r>
+        <w:t xml:space="preserve"> </w:t>
+      </w:r>
+      <w:r>
+        <w:t xml:space="preserve">40.</w:t>
+      </w:r>
+      <w:r>
+        <w:t xml:space="preserve"> </w:t>
+      </w:r>
+      <w:hyperlink r:id="rId46">
+        <w:r>
+          <w:rPr>
+            <w:rStyle w:val="Hyperlink"/>
+          </w:rPr>
+          <w:t xml:space="preserve">https://www.jstatsoft.org/v40/i03/</w:t>
+        </w:r>
+      </w:hyperlink>
+      <w:r>
+        <w:t xml:space="preserve">.</w:t>
+      </w:r>
+    </w:p>
+    <w:bookmarkEnd w:id="47"/>
+    <w:bookmarkStart w:id="49" w:name="ref-ChemoSpec"/>
+    <w:p>
+      <w:pPr>
+        <w:pStyle w:val="Bibliography"/>
+      </w:pPr>
+      <w:r>
         <w:t xml:space="preserve">Hanson, Bryan A. 2023.</w:t>
       </w:r>
       <w:r>
@@ -2510,7 +3095,7 @@
       <w:r>
         <w:t xml:space="preserve"> </w:t>
       </w:r>
-      <w:hyperlink r:id="rId44">
+      <w:hyperlink r:id="rId48">
         <w:r>
           <w:rPr>
             <w:rStyle w:val="Hyperlink"/>
@@ -2522,8 +3107,8 @@
         <w:t xml:space="preserve">.</w:t>
       </w:r>
     </w:p>
-    <w:bookmarkEnd w:id="45"/>
-    <w:bookmarkStart w:id="47" w:name="ref-kneen1996"/>
+    <w:bookmarkEnd w:id="49"/>
+    <w:bookmarkStart w:id="51" w:name="ref-kneen1996"/>
     <w:p>
       <w:pPr>
         <w:pStyle w:val="Bibliography"/>
@@ -2556,7 +3141,7 @@
       <w:r>
         <w:t xml:space="preserve"> </w:t>
       </w:r>
-      <w:hyperlink r:id="rId46">
+      <w:hyperlink r:id="rId50">
         <w:r>
           <w:rPr>
             <w:rStyle w:val="Hyperlink"/>
@@ -2568,8 +3153,68 @@
         <w:t xml:space="preserve">.</w:t>
       </w:r>
     </w:p>
-    <w:bookmarkEnd w:id="47"/>
-    <w:bookmarkStart w:id="49" w:name="ref-savitzky1964"/>
+    <w:bookmarkEnd w:id="51"/>
+    <w:bookmarkStart w:id="53" w:name="ref-recipes"/>
+    <w:p>
+      <w:pPr>
+        <w:pStyle w:val="Bibliography"/>
+      </w:pPr>
+      <w:r>
+        <w:t xml:space="preserve">Kuhn, Max, and Hadley Wickham. 2022.</w:t>
+      </w:r>
+      <w:r>
+        <w:t xml:space="preserve"> </w:t>
+      </w:r>
+      <w:r>
+        <w:t xml:space="preserve">“Recipes: Preprocessing and Feature Engineering Steps for Modeling.”</w:t>
+      </w:r>
+      <w:r>
+        <w:t xml:space="preserve"> </w:t>
+      </w:r>
+      <w:hyperlink r:id="rId52">
+        <w:r>
+          <w:rPr>
+            <w:rStyle w:val="Hyperlink"/>
+          </w:rPr>
+          <w:t xml:space="preserve">https://CRAN.R-project.org/package=recipes</w:t>
+        </w:r>
+      </w:hyperlink>
+      <w:r>
+        <w:t xml:space="preserve">.</w:t>
+      </w:r>
+    </w:p>
+    <w:bookmarkEnd w:id="53"/>
+    <w:bookmarkStart w:id="55" w:name="ref-tibble"/>
+    <w:p>
+      <w:pPr>
+        <w:pStyle w:val="Bibliography"/>
+      </w:pPr>
+      <w:r>
+        <w:t xml:space="preserve">Müller, Kirill, and Hadley Wickham. 2022.</w:t>
+      </w:r>
+      <w:r>
+        <w:t xml:space="preserve"> </w:t>
+      </w:r>
+      <w:r>
+        <w:t xml:space="preserve">“Tibble: Simple Data Frames.”</w:t>
+      </w:r>
+      <w:r>
+        <w:t xml:space="preserve"> </w:t>
+      </w:r>
+      <w:hyperlink r:id="rId54">
+        <w:r>
+          <w:rPr>
+            <w:rStyle w:val="Hyperlink"/>
+          </w:rPr>
+          <w:t xml:space="preserve">https://CRAN.R-project.org/package=tibble</w:t>
+        </w:r>
+      </w:hyperlink>
+      <w:r>
+        <w:t xml:space="preserve">.</w:t>
+      </w:r>
+    </w:p>
+    <w:bookmarkEnd w:id="55"/>
+    <w:bookmarkStart w:id="57" w:name="ref-savitzky1964"/>
     <w:p>
       <w:pPr>
         <w:pStyle w:val="Bibliography"/>
@@ -2602,7 +3247,7 @@
       <w:r>
         <w:t xml:space="preserve"> </w:t>
       </w:r>
-      <w:hyperlink r:id="rId48">
+      <w:hyperlink r:id="rId56">
         <w:r>
           <w:rPr>
             <w:rStyle w:val="Hyperlink"/>
@@ -2614,8 +3259,8 @@
         <w:t xml:space="preserve">.</w:t>
       </w:r>
     </w:p>
-    <w:bookmarkEnd w:id="49"/>
-    <w:bookmarkStart w:id="51" w:name="ref-plotly"/>
+    <w:bookmarkEnd w:id="57"/>
+    <w:bookmarkStart w:id="59" w:name="ref-plotly"/>
     <w:p>
       <w:pPr>
         <w:pStyle w:val="Bibliography"/>
@@ -2632,7 +3277,7 @@
       <w:r>
         <w:t xml:space="preserve"> </w:t>
       </w:r>
-      <w:hyperlink r:id="rId50">
+      <w:hyperlink r:id="rId58">
         <w:r>
           <w:rPr>
             <w:rStyle w:val="Hyperlink"/>
@@ -2644,8 +3289,8 @@
         <w:t xml:space="preserve">.</w:t>
       </w:r>
     </w:p>
-    <w:bookmarkEnd w:id="51"/>
-    <w:bookmarkStart w:id="53" w:name="ref-ggplot2"/>
+    <w:bookmarkEnd w:id="59"/>
+    <w:bookmarkStart w:id="61" w:name="ref-ggplot2"/>
     <w:p>
       <w:pPr>
         <w:pStyle w:val="Bibliography"/>
@@ -2662,7 +3307,7 @@
       <w:r>
         <w:t xml:space="preserve"> </w:t>
       </w:r>
-      <w:hyperlink r:id="rId52">
+      <w:hyperlink r:id="rId60">
         <w:r>
           <w:rPr>
             <w:rStyle w:val="Hyperlink"/>
@@ -2674,8 +3319,8 @@
         <w:t xml:space="preserve">.</w:t>
       </w:r>
     </w:p>
-    <w:bookmarkEnd w:id="53"/>
-    <w:bookmarkStart w:id="55" w:name="ref-stringr"/>
+    <w:bookmarkEnd w:id="61"/>
+    <w:bookmarkStart w:id="63" w:name="ref-stringr"/>
     <w:p>
       <w:pPr>
         <w:pStyle w:val="Bibliography"/>
@@ -2692,7 +3337,7 @@
       <w:r>
         <w:t xml:space="preserve"> </w:t>
       </w:r>
-      <w:hyperlink r:id="rId54">
+      <w:hyperlink r:id="rId62">
         <w:r>
           <w:rPr>
             <w:rStyle w:val="Hyperlink"/>
@@ -2704,8 +3349,8 @@
         <w:t xml:space="preserve">.</w:t>
       </w:r>
     </w:p>
-    <w:bookmarkEnd w:id="55"/>
-    <w:bookmarkStart w:id="57" w:name="ref-forcats"/>
+    <w:bookmarkEnd w:id="63"/>
+    <w:bookmarkStart w:id="65" w:name="ref-forcats"/>
     <w:p>
       <w:pPr>
         <w:pStyle w:val="Bibliography"/>
@@ -2722,7 +3367,7 @@
       <w:r>
         <w:t xml:space="preserve"> </w:t>
       </w:r>
-      <w:hyperlink r:id="rId56">
+      <w:hyperlink r:id="rId64">
         <w:r>
           <w:rPr>
             <w:rStyle w:val="Hyperlink"/>
@@ -2734,9 +3379,175 @@
         <w:t xml:space="preserve">.</w:t>
       </w:r>
     </w:p>
-    <w:bookmarkEnd w:id="57"/>
-    <w:bookmarkEnd w:id="58"/>
-    <w:bookmarkEnd w:id="59"/>
+    <w:bookmarkEnd w:id="65"/>
+    <w:bookmarkStart w:id="67" w:name="ref-wickham2019"/>
+    <w:p>
+      <w:pPr>
+        <w:pStyle w:val="Bibliography"/>
+      </w:pPr>
+      <w:r>
+        <w:t xml:space="preserve">Wickham, Hadley, Mara Averick, Jennifer Bryan, Winston Chang, Lucy McGowan, Romain François, Garrett Grolemund, et al. 2019.</w:t>
+      </w:r>
+      <w:r>
+        <w:t xml:space="preserve"> </w:t>
+      </w:r>
+      <w:r>
+        <w:t xml:space="preserve">“Welcome to the Tidyverse.”</w:t>
+      </w:r>
+      <w:r>
+        <w:t xml:space="preserve"> </w:t>
+      </w:r>
+      <w:r>
+        <w:rPr>
+          <w:iCs/>
+          <w:i/>
+        </w:rPr>
+        <w:t xml:space="preserve">Journal of Open Source Software</w:t>
+      </w:r>
+      <w:r>
+        <w:t xml:space="preserve"> </w:t>
+      </w:r>
+      <w:r>
+        <w:t xml:space="preserve">4 (43): 1686.</w:t>
+      </w:r>
+      <w:r>
+        <w:t xml:space="preserve"> </w:t>
+      </w:r>
+      <w:hyperlink r:id="rId66">
+        <w:r>
+          <w:rPr>
+            <w:rStyle w:val="Hyperlink"/>
+          </w:rPr>
+          <w:t xml:space="preserve">https://doi.org/10.21105/joss.01686</w:t>
+        </w:r>
+      </w:hyperlink>
+      <w:r>
+        <w:t xml:space="preserve">.</w:t>
+      </w:r>
+    </w:p>
+    <w:bookmarkEnd w:id="67"/>
+    <w:bookmarkStart w:id="69" w:name="ref-dplyr"/>
+    <w:p>
+      <w:pPr>
+        <w:pStyle w:val="Bibliography"/>
+      </w:pPr>
+      <w:r>
+        <w:t xml:space="preserve">Wickham, Hadley, Romain François, Lionel Henry, Kirill Müller, and Davis Vaughan. 2023.</w:t>
+      </w:r>
+      <w:r>
+        <w:t xml:space="preserve"> </w:t>
+      </w:r>
+      <w:r>
+        <w:t xml:space="preserve">“Dplyr: A Grammar of Data Manipulation.”</w:t>
+      </w:r>
+      <w:r>
+        <w:t xml:space="preserve"> </w:t>
+      </w:r>
+      <w:hyperlink r:id="rId68">
+        <w:r>
+          <w:rPr>
+            <w:rStyle w:val="Hyperlink"/>
+          </w:rPr>
+          <w:t xml:space="preserve">https://CRAN.R-project.org/package=dplyr</w:t>
+        </w:r>
+      </w:hyperlink>
+      <w:r>
+        <w:t xml:space="preserve">.</w:t>
+      </w:r>
+    </w:p>
+    <w:bookmarkEnd w:id="69"/>
+    <w:bookmarkStart w:id="71" w:name="ref-purrr"/>
+    <w:p>
+      <w:pPr>
+        <w:pStyle w:val="Bibliography"/>
+      </w:pPr>
+      <w:r>
+        <w:t xml:space="preserve">Wickham, Hadley, and Lionel Henry. 2023.</w:t>
+      </w:r>
+      <w:r>
+        <w:t xml:space="preserve"> </w:t>
+      </w:r>
+      <w:r>
+        <w:t xml:space="preserve">“Purrr: Functional Programming Tools.”</w:t>
+      </w:r>
+      <w:r>
+        <w:t xml:space="preserve"> </w:t>
+      </w:r>
+      <w:hyperlink r:id="rId70">
+        <w:r>
+          <w:rPr>
+            <w:rStyle w:val="Hyperlink"/>
+          </w:rPr>
+          <w:t xml:space="preserve">https://CRAN.R-project.org/package=purrr</w:t>
+        </w:r>
+      </w:hyperlink>
+      <w:r>
+        <w:t xml:space="preserve">.</w:t>
+      </w:r>
+    </w:p>
+    <w:bookmarkEnd w:id="71"/>
+    <w:bookmarkStart w:id="73" w:name="ref-readr"/>
+    <w:p>
+      <w:pPr>
+        <w:pStyle w:val="Bibliography"/>
+      </w:pPr>
+      <w:r>
+        <w:t xml:space="preserve">Wickham, Hadley, Jim Hester, and Jennifer Bryan. 2023.</w:t>
+      </w:r>
+      <w:r>
+        <w:t xml:space="preserve"> </w:t>
+      </w:r>
+      <w:r>
+        <w:t xml:space="preserve">“Readr: Read Rectangular Text Data.”</w:t>
+      </w:r>
+      <w:r>
+        <w:t xml:space="preserve"> </w:t>
+      </w:r>
+      <w:hyperlink r:id="rId72">
+        <w:r>
+          <w:rPr>
+            <w:rStyle w:val="Hyperlink"/>
+          </w:rPr>
+          <w:t xml:space="preserve">https://CRAN.R-project.org/package=readr</w:t>
+        </w:r>
+      </w:hyperlink>
+      <w:r>
+        <w:t xml:space="preserve">.</w:t>
+      </w:r>
+    </w:p>
+    <w:bookmarkEnd w:id="73"/>
+    <w:bookmarkStart w:id="75" w:name="ref-tidyr"/>
+    <w:p>
+      <w:pPr>
+        <w:pStyle w:val="Bibliography"/>
+      </w:pPr>
+      <w:r>
+        <w:t xml:space="preserve">Wickham, Hadley, Davis Vaughan, and Maximilian Girlich. 2023.</w:t>
+      </w:r>
+      <w:r>
+        <w:t xml:space="preserve"> </w:t>
+      </w:r>
+      <w:r>
+        <w:t xml:space="preserve">“Tidyr: Tidy Messy Data.”</w:t>
+      </w:r>
+      <w:r>
+        <w:t xml:space="preserve"> </w:t>
+      </w:r>
+      <w:hyperlink r:id="rId74">
+        <w:r>
+          <w:rPr>
+            <w:rStyle w:val="Hyperlink"/>
+          </w:rPr>
+          <w:t xml:space="preserve">https://CRAN.R-project.org/package=tidyr</w:t>
+        </w:r>
+      </w:hyperlink>
+      <w:r>
+        <w:t xml:space="preserve">.</w:t>
+      </w:r>
+    </w:p>
+    <w:bookmarkEnd w:id="75"/>
+    <w:bookmarkEnd w:id="76"/>
+    <w:bookmarkEnd w:id="77"/>
     <w:sectPr/>
   </w:body>
 </w:document>
